--- a/projekt/clanky/logos.docx
+++ b/projekt/clanky/logos.docx
@@ -1,6 +1,6 @@
 
 <file path=word/document.xml><?xml version="1.0" encoding="utf-8"?>
-<w:document xmlns:wpc="http://schemas.microsoft.com/office/word/2010/wordprocessingCanvas" xmlns:cx="http://schemas.microsoft.com/office/drawing/2014/chartex" xmlns:cx1="http://schemas.microsoft.com/office/drawing/2015/9/8/chartex" xmlns:cx2="http://schemas.microsoft.com/office/drawing/2015/10/21/chartex" xmlns:cx3="http://schemas.microsoft.com/office/drawing/2016/5/9/chartex" xmlns:cx4="http://schemas.microsoft.com/office/drawing/2016/5/10/chartex" xmlns:cx5="http://schemas.microsoft.com/office/drawing/2016/5/11/chartex" xmlns:cx6="http://schemas.microsoft.com/office/drawing/2016/5/12/chartex" xmlns:cx7="http://schemas.microsoft.com/office/drawing/2016/5/13/chartex" xmlns:cx8="http://schemas.microsoft.com/office/drawing/2016/5/14/chartex" xmlns:mc="http://schemas.openxmlformats.org/markup-compatibility/2006" xmlns:aink="http://schemas.microsoft.com/office/drawing/2016/ink" xmlns:am3d="http://schemas.microsoft.com/office/drawing/2017/model3d" xmlns:o="urn:schemas-microsoft-com:office:office" xmlns:r="http://schemas.openxmlformats.org/officeDocument/2006/relationships" xmlns:m="http://schemas.openxmlformats.org/officeDocument/2006/math" xmlns:v="urn:schemas-microsoft-com:vml" xmlns:wp14="http://schemas.microsoft.com/office/word/2010/wordprocessingDrawing" xmlns:wp="http://schemas.openxmlformats.org/drawingml/2006/wordprocessingDrawing" xmlns:w10="urn:schemas-microsoft-com:office:word" xmlns:w="http://schemas.openxmlformats.org/wordprocessingml/2006/main" xmlns:w14="http://schemas.microsoft.com/office/word/2010/wordml" xmlns:w15="http://schemas.microsoft.com/office/word/2012/wordml" xmlns:w16cid="http://schemas.microsoft.com/office/word/2016/wordml/cid" xmlns:w16se="http://schemas.microsoft.com/office/word/2015/wordml/symex" xmlns:wpg="http://schemas.microsoft.com/office/word/2010/wordprocessingGroup" xmlns:wpi="http://schemas.microsoft.com/office/word/2010/wordprocessingInk" xmlns:wne="http://schemas.microsoft.com/office/word/2006/wordml" xmlns:wps="http://schemas.microsoft.com/office/word/2010/wordprocessingShape" mc:Ignorable="w14 w15 w16se w16cid wp14">
+<w:document xmlns:wpc="http://schemas.microsoft.com/office/word/2010/wordprocessingCanvas" xmlns:cx="http://schemas.microsoft.com/office/drawing/2014/chartex" xmlns:cx1="http://schemas.microsoft.com/office/drawing/2015/9/8/chartex" xmlns:mc="http://schemas.openxmlformats.org/markup-compatibility/2006" xmlns:o="urn:schemas-microsoft-com:office:office" xmlns:r="http://schemas.openxmlformats.org/officeDocument/2006/relationships" xmlns:m="http://schemas.openxmlformats.org/officeDocument/2006/math" xmlns:v="urn:schemas-microsoft-com:vml" xmlns:wp14="http://schemas.microsoft.com/office/word/2010/wordprocessingDrawing" xmlns:wp="http://schemas.openxmlformats.org/drawingml/2006/wordprocessingDrawing" xmlns:w10="urn:schemas-microsoft-com:office:word" xmlns:w="http://schemas.openxmlformats.org/wordprocessingml/2006/main" xmlns:w14="http://schemas.microsoft.com/office/word/2010/wordml" xmlns:w15="http://schemas.microsoft.com/office/word/2012/wordml" xmlns:w16se="http://schemas.microsoft.com/office/word/2015/wordml/symex" xmlns:wpg="http://schemas.microsoft.com/office/word/2010/wordprocessingGroup" xmlns:wpi="http://schemas.microsoft.com/office/word/2010/wordprocessingInk" xmlns:wne="http://schemas.microsoft.com/office/word/2006/wordml" xmlns:wps="http://schemas.microsoft.com/office/word/2010/wordprocessingShape" mc:Ignorable="w14 w15 w16se wp14">
   <w:body>
     <w:p>
       <w:pPr>
@@ -20,9 +20,8 @@
           <w:sz w:val="50"/>
           <w:szCs w:val="50"/>
         </w:rPr>
-        <w:t>&lt;h</w:t>
-      </w:r>
-      <w:proofErr w:type="gramStart"/>
+        <w:t>&lt;h1&gt;</w:t>
+      </w:r>
       <w:r>
         <w:rPr>
           <w:rStyle w:val="markedcontent"/>
@@ -30,7 +29,10 @@
           <w:sz w:val="50"/>
           <w:szCs w:val="50"/>
         </w:rPr>
-        <w:t>1&gt;</w:t>
+        <w:t>HODNOCENÍ RIZIKA</w:t>
+      </w:r>
+      <w:r>
+        <w:t xml:space="preserve"> </w:t>
       </w:r>
       <w:r>
         <w:rPr>
@@ -39,9 +41,8 @@
           <w:sz w:val="50"/>
           <w:szCs w:val="50"/>
         </w:rPr>
-        <w:t>HODNOCENÍ</w:t>
-      </w:r>
-      <w:proofErr w:type="gramEnd"/>
+        <w:t>PÁDU POMOCÍ SARC-</w:t>
+      </w:r>
       <w:r>
         <w:rPr>
           <w:rStyle w:val="markedcontent"/>
@@ -49,10 +50,7 @@
           <w:sz w:val="50"/>
           <w:szCs w:val="50"/>
         </w:rPr>
-        <w:t xml:space="preserve"> RIZIKA</w:t>
-      </w:r>
-      <w:r>
-        <w:t xml:space="preserve"> </w:t>
+        <w:t xml:space="preserve">F </w:t>
       </w:r>
       <w:r>
         <w:rPr>
@@ -61,7 +59,7 @@
           <w:sz w:val="50"/>
           <w:szCs w:val="50"/>
         </w:rPr>
-        <w:t>PÁDU POMOCÍ SARC-FPÁDU POMOCÍ SARC-FU PACIENTŮ 60 +U</w:t>
+        <w:t>U PACIENTŮ 60 +</w:t>
       </w:r>
       <w:r>
         <w:rPr>
@@ -70,24 +68,6 @@
           <w:sz w:val="50"/>
           <w:szCs w:val="50"/>
         </w:rPr>
-        <w:t xml:space="preserve"> </w:t>
-      </w:r>
-      <w:r>
-        <w:rPr>
-          <w:rStyle w:val="markedcontent"/>
-          <w:rFonts w:ascii="Arial" w:hAnsi="Arial" w:cs="Arial"/>
-          <w:sz w:val="50"/>
-          <w:szCs w:val="50"/>
-        </w:rPr>
-        <w:t>PACIENTŮ 60 +</w:t>
-      </w:r>
-      <w:r>
-        <w:rPr>
-          <w:rStyle w:val="markedcontent"/>
-          <w:rFonts w:ascii="Arial" w:hAnsi="Arial" w:cs="Arial"/>
-          <w:sz w:val="50"/>
-          <w:szCs w:val="50"/>
-        </w:rPr>
         <w:t>&lt;/h1&gt;</w:t>
       </w:r>
     </w:p>
@@ -126,9 +106,8 @@
           <w:sz w:val="35"/>
           <w:szCs w:val="35"/>
         </w:rPr>
-        <w:t xml:space="preserve"> class=</w:t>
-      </w:r>
-      <w:proofErr w:type="spellStart"/>
+        <w:t xml:space="preserve"> </w:t>
+      </w:r>
       <w:r>
         <w:rPr>
           <w:rStyle w:val="markedcontent"/>
@@ -136,9 +115,8 @@
           <w:sz w:val="35"/>
           <w:szCs w:val="35"/>
         </w:rPr>
-        <w:t>autor</w:t>
-      </w:r>
-      <w:proofErr w:type="spellEnd"/>
+        <w:t>id</w:t>
+      </w:r>
       <w:r>
         <w:rPr>
           <w:rStyle w:val="markedcontent"/>
@@ -146,8 +124,9 @@
           <w:sz w:val="35"/>
           <w:szCs w:val="35"/>
         </w:rPr>
-        <w:t>&gt;</w:t>
-      </w:r>
+        <w:t>=</w:t>
+      </w:r>
+      <w:proofErr w:type="spellStart"/>
       <w:r>
         <w:rPr>
           <w:rStyle w:val="markedcontent"/>
@@ -155,11 +134,9 @@
           <w:sz w:val="35"/>
           <w:szCs w:val="35"/>
         </w:rPr>
-        <w:t>JITKA DOLEŽALOVÁ</w:t>
-      </w:r>
-      <w:r>
-        <w:br/>
-      </w:r>
+        <w:t>autor</w:t>
+      </w:r>
+      <w:proofErr w:type="spellEnd"/>
       <w:r>
         <w:rPr>
           <w:rStyle w:val="markedcontent"/>
@@ -167,10 +144,7 @@
           <w:sz w:val="35"/>
           <w:szCs w:val="35"/>
         </w:rPr>
-        <w:t>JAN NEUGEBAUER</w:t>
-      </w:r>
-      <w:r>
-        <w:br/>
+        <w:t>&gt;</w:t>
       </w:r>
       <w:r>
         <w:rPr>
@@ -179,6 +153,30 @@
           <w:sz w:val="35"/>
           <w:szCs w:val="35"/>
         </w:rPr>
+        <w:t>JITKA DOLEŽALOVÁ</w:t>
+      </w:r>
+      <w:r>
+        <w:br/>
+      </w:r>
+      <w:r>
+        <w:rPr>
+          <w:rStyle w:val="markedcontent"/>
+          <w:rFonts w:ascii="Arial" w:hAnsi="Arial" w:cs="Arial"/>
+          <w:sz w:val="35"/>
+          <w:szCs w:val="35"/>
+        </w:rPr>
+        <w:t>JAN NEUGEBAUER</w:t>
+      </w:r>
+      <w:r>
+        <w:br/>
+      </w:r>
+      <w:r>
+        <w:rPr>
+          <w:rStyle w:val="markedcontent"/>
+          <w:rFonts w:ascii="Arial" w:hAnsi="Arial" w:cs="Arial"/>
+          <w:sz w:val="35"/>
+          <w:szCs w:val="35"/>
+        </w:rPr>
         <w:t>VALÉRIE TÓTHOVÁ</w:t>
       </w:r>
     </w:p>
@@ -237,12 +235,12 @@
     </w:p>
     <w:p>
       <w:pPr>
-        <w:pStyle w:val="Zkladntext"/>
+        <w:pStyle w:val="BodyText"/>
       </w:pPr>
     </w:p>
     <w:p>
       <w:pPr>
-        <w:pStyle w:val="Zkladntext"/>
+        <w:pStyle w:val="BodyText"/>
         <w:spacing w:before="240"/>
         <w:rPr>
           <w:b/>
@@ -319,7 +317,7 @@
     </w:p>
     <w:p>
       <w:pPr>
-        <w:pStyle w:val="Zkladntext"/>
+        <w:pStyle w:val="BodyText"/>
         <w:spacing w:before="240"/>
         <w:jc w:val="left"/>
         <w:rPr>
@@ -1367,7 +1365,27 @@
           <w:sz w:val="29"/>
           <w:szCs w:val="29"/>
         </w:rPr>
-        <w:t xml:space="preserve"> za </w:t>
+        <w:t xml:space="preserve"> </w:t>
+      </w:r>
+      <w:proofErr w:type="spellStart"/>
+      <w:r>
+        <w:rPr>
+          <w:rStyle w:val="markedcontent"/>
+          <w:rFonts w:ascii="Arial" w:hAnsi="Arial" w:cs="Arial"/>
+          <w:sz w:val="29"/>
+          <w:szCs w:val="29"/>
+        </w:rPr>
+        <w:t>za</w:t>
+      </w:r>
+      <w:proofErr w:type="spellEnd"/>
+      <w:r>
+        <w:rPr>
+          <w:rStyle w:val="markedcontent"/>
+          <w:rFonts w:ascii="Arial" w:hAnsi="Arial" w:cs="Arial"/>
+          <w:sz w:val="29"/>
+          <w:szCs w:val="29"/>
+        </w:rPr>
+        <w:t xml:space="preserve"> </w:t>
       </w:r>
       <w:proofErr w:type="spellStart"/>
       <w:r>
@@ -2397,7 +2415,6 @@
           <w:sz w:val="29"/>
           <w:szCs w:val="29"/>
         </w:rPr>
-        <w:lastRenderedPageBreak/>
         <w:t>zátěží</w:t>
       </w:r>
       <w:proofErr w:type="spellEnd"/>
@@ -2543,7 +2560,27 @@
           <w:sz w:val="29"/>
           <w:szCs w:val="29"/>
         </w:rPr>
-        <w:t xml:space="preserve"> ze </w:t>
+        <w:t xml:space="preserve"> </w:t>
+      </w:r>
+      <w:proofErr w:type="spellStart"/>
+      <w:r>
+        <w:rPr>
+          <w:rStyle w:val="markedcontent"/>
+          <w:rFonts w:ascii="Arial" w:hAnsi="Arial" w:cs="Arial"/>
+          <w:sz w:val="29"/>
+          <w:szCs w:val="29"/>
+        </w:rPr>
+        <w:t>ze</w:t>
+      </w:r>
+      <w:proofErr w:type="spellEnd"/>
+      <w:r>
+        <w:rPr>
+          <w:rStyle w:val="markedcontent"/>
+          <w:rFonts w:ascii="Arial" w:hAnsi="Arial" w:cs="Arial"/>
+          <w:sz w:val="29"/>
+          <w:szCs w:val="29"/>
+        </w:rPr>
+        <w:t xml:space="preserve"> </w:t>
       </w:r>
       <w:proofErr w:type="spellStart"/>
       <w:r>
@@ -2702,7 +2739,7 @@
     </w:p>
     <w:p>
       <w:pPr>
-        <w:pStyle w:val="Zkladntext"/>
+        <w:pStyle w:val="BodyText"/>
         <w:spacing w:before="240"/>
         <w:jc w:val="left"/>
         <w:rPr>
@@ -2723,6 +2760,7 @@
           <w:sz w:val="24"/>
           <w:szCs w:val="24"/>
         </w:rPr>
+        <w:lastRenderedPageBreak/>
         <w:t>&lt;h2&gt;</w:t>
       </w:r>
       <w:proofErr w:type="spellStart"/>
@@ -2776,7 +2814,7 @@
     </w:p>
     <w:p>
       <w:pPr>
-        <w:pStyle w:val="Zkladntext"/>
+        <w:pStyle w:val="BodyText"/>
         <w:spacing w:before="240"/>
         <w:jc w:val="left"/>
         <w:rPr>
@@ -2957,7 +2995,7 @@
     </w:p>
     <w:p>
       <w:pPr>
-        <w:pStyle w:val="Nadpis1"/>
+        <w:pStyle w:val="Heading1"/>
       </w:pPr>
       <w:r>
         <w:lastRenderedPageBreak/>
@@ -2997,7 +3035,7 @@
     </w:p>
     <w:p>
       <w:pPr>
-        <w:pStyle w:val="Nadpis1"/>
+        <w:pStyle w:val="Heading1"/>
         <w:rPr>
           <w:rStyle w:val="markedcontent"/>
           <w:rFonts w:ascii="Arial" w:hAnsi="Arial" w:cs="Arial"/>
@@ -4407,7 +4445,27 @@
           <w:sz w:val="30"/>
           <w:szCs w:val="30"/>
         </w:rPr>
-        <w:t xml:space="preserve"> (Malmstrom et al.,</w:t>
+        <w:t xml:space="preserve"> (</w:t>
+      </w:r>
+      <w:proofErr w:type="spellStart"/>
+      <w:r>
+        <w:rPr>
+          <w:rStyle w:val="markedcontent"/>
+          <w:rFonts w:ascii="Arial" w:hAnsi="Arial" w:cs="Arial"/>
+          <w:sz w:val="30"/>
+          <w:szCs w:val="30"/>
+        </w:rPr>
+        <w:t>Malmstrom</w:t>
+      </w:r>
+      <w:proofErr w:type="spellEnd"/>
+      <w:r>
+        <w:rPr>
+          <w:rStyle w:val="markedcontent"/>
+          <w:rFonts w:ascii="Arial" w:hAnsi="Arial" w:cs="Arial"/>
+          <w:sz w:val="30"/>
+          <w:szCs w:val="30"/>
+        </w:rPr>
+        <w:t xml:space="preserve"> et al.,</w:t>
       </w:r>
       <w:r>
         <w:rPr>
@@ -4430,7 +4488,7 @@
     </w:p>
     <w:p>
       <w:pPr>
-        <w:pStyle w:val="Nadpis1"/>
+        <w:pStyle w:val="Heading1"/>
         <w:rPr>
           <w:rStyle w:val="markedcontent"/>
           <w:rFonts w:ascii="Arial" w:hAnsi="Arial" w:cs="Arial"/>
@@ -4966,8 +5024,19 @@
           <w:sz w:val="30"/>
           <w:szCs w:val="30"/>
         </w:rPr>
-        <w:t xml:space="preserve"> (Neugebauer</w:t>
-      </w:r>
+        <w:t xml:space="preserve"> (</w:t>
+      </w:r>
+      <w:proofErr w:type="spellStart"/>
+      <w:r>
+        <w:rPr>
+          <w:rStyle w:val="markedcontent"/>
+          <w:rFonts w:ascii="Arial" w:hAnsi="Arial" w:cs="Arial"/>
+          <w:sz w:val="30"/>
+          <w:szCs w:val="30"/>
+        </w:rPr>
+        <w:t>Neugebauer</w:t>
+      </w:r>
+      <w:proofErr w:type="spellEnd"/>
       <w:r>
         <w:rPr>
           <w:rStyle w:val="markedcontent"/>
@@ -5734,7 +5803,27 @@
           <w:sz w:val="30"/>
           <w:szCs w:val="30"/>
         </w:rPr>
-        <w:t xml:space="preserve">2020; Neugebauer, </w:t>
+        <w:t xml:space="preserve">2020; </w:t>
+      </w:r>
+      <w:proofErr w:type="spellStart"/>
+      <w:r>
+        <w:rPr>
+          <w:rStyle w:val="markedcontent"/>
+          <w:rFonts w:ascii="Arial" w:hAnsi="Arial" w:cs="Arial"/>
+          <w:sz w:val="30"/>
+          <w:szCs w:val="30"/>
+        </w:rPr>
+        <w:t>Neugebauer</w:t>
+      </w:r>
+      <w:proofErr w:type="spellEnd"/>
+      <w:r>
+        <w:rPr>
+          <w:rStyle w:val="markedcontent"/>
+          <w:rFonts w:ascii="Arial" w:hAnsi="Arial" w:cs="Arial"/>
+          <w:sz w:val="30"/>
+          <w:szCs w:val="30"/>
+        </w:rPr>
+        <w:t xml:space="preserve">, </w:t>
       </w:r>
       <w:proofErr w:type="spellStart"/>
       <w:r>
@@ -6047,7 +6136,27 @@
           <w:sz w:val="30"/>
           <w:szCs w:val="30"/>
         </w:rPr>
-        <w:t xml:space="preserve">. Ze </w:t>
+        <w:t xml:space="preserve">. </w:t>
+      </w:r>
+      <w:proofErr w:type="spellStart"/>
+      <w:r>
+        <w:rPr>
+          <w:rStyle w:val="markedcontent"/>
+          <w:rFonts w:ascii="Arial" w:hAnsi="Arial" w:cs="Arial"/>
+          <w:sz w:val="30"/>
+          <w:szCs w:val="30"/>
+        </w:rPr>
+        <w:t>Ze</w:t>
+      </w:r>
+      <w:proofErr w:type="spellEnd"/>
+      <w:r>
+        <w:rPr>
+          <w:rStyle w:val="markedcontent"/>
+          <w:rFonts w:ascii="Arial" w:hAnsi="Arial" w:cs="Arial"/>
+          <w:sz w:val="30"/>
+          <w:szCs w:val="30"/>
+        </w:rPr>
+        <w:t xml:space="preserve"> </w:t>
       </w:r>
       <w:proofErr w:type="spellStart"/>
       <w:r>
@@ -6313,6 +6422,7 @@
         <w:t xml:space="preserve"> se </w:t>
       </w:r>
       <w:proofErr w:type="spellStart"/>
+      <w:proofErr w:type="gramStart"/>
       <w:r>
         <w:rPr>
           <w:rStyle w:val="markedcontent"/>
@@ -6323,6 +6433,7 @@
         <w:t>na</w:t>
       </w:r>
       <w:proofErr w:type="spellEnd"/>
+      <w:proofErr w:type="gramEnd"/>
       <w:r>
         <w:rPr>
           <w:rStyle w:val="markedcontent"/>
@@ -6404,27 +6515,7 @@
           <w:sz w:val="30"/>
           <w:szCs w:val="30"/>
         </w:rPr>
-        <w:t xml:space="preserve"> </w:t>
-      </w:r>
-      <w:proofErr w:type="gramStart"/>
-      <w:r>
-        <w:rPr>
-          <w:rStyle w:val="markedcontent"/>
-          <w:rFonts w:ascii="Arial" w:hAnsi="Arial" w:cs="Arial"/>
-          <w:sz w:val="30"/>
-          <w:szCs w:val="30"/>
-        </w:rPr>
-        <w:t>a</w:t>
-      </w:r>
-      <w:proofErr w:type="gramEnd"/>
-      <w:r>
-        <w:rPr>
-          <w:rStyle w:val="markedcontent"/>
-          <w:rFonts w:ascii="Arial" w:hAnsi="Arial" w:cs="Arial"/>
-          <w:sz w:val="30"/>
-          <w:szCs w:val="30"/>
-        </w:rPr>
-        <w:t xml:space="preserve"> </w:t>
+        <w:t xml:space="preserve"> a </w:t>
       </w:r>
       <w:proofErr w:type="spellStart"/>
       <w:r>
@@ -8293,14 +8384,25 @@
       <w:r>
         <w:t xml:space="preserve"> </w:t>
       </w:r>
-      <w:r>
-        <w:rPr>
-          <w:rStyle w:val="markedcontent"/>
-          <w:rFonts w:ascii="Arial" w:hAnsi="Arial" w:cs="Arial"/>
-          <w:sz w:val="30"/>
-          <w:szCs w:val="30"/>
-        </w:rPr>
-        <w:t xml:space="preserve">Tinetti test, </w:t>
+      <w:proofErr w:type="spellStart"/>
+      <w:r>
+        <w:rPr>
+          <w:rStyle w:val="markedcontent"/>
+          <w:rFonts w:ascii="Arial" w:hAnsi="Arial" w:cs="Arial"/>
+          <w:sz w:val="30"/>
+          <w:szCs w:val="30"/>
+        </w:rPr>
+        <w:t>Tinetti</w:t>
+      </w:r>
+      <w:proofErr w:type="spellEnd"/>
+      <w:r>
+        <w:rPr>
+          <w:rStyle w:val="markedcontent"/>
+          <w:rFonts w:ascii="Arial" w:hAnsi="Arial" w:cs="Arial"/>
+          <w:sz w:val="30"/>
+          <w:szCs w:val="30"/>
+        </w:rPr>
+        <w:t xml:space="preserve"> test, </w:t>
       </w:r>
       <w:proofErr w:type="spellStart"/>
       <w:r>
@@ -8340,7 +8442,27 @@
           <w:sz w:val="30"/>
           <w:szCs w:val="30"/>
         </w:rPr>
-        <w:t xml:space="preserve"> ze </w:t>
+        <w:t xml:space="preserve"> </w:t>
+      </w:r>
+      <w:proofErr w:type="spellStart"/>
+      <w:r>
+        <w:rPr>
+          <w:rStyle w:val="markedcontent"/>
+          <w:rFonts w:ascii="Arial" w:hAnsi="Arial" w:cs="Arial"/>
+          <w:sz w:val="30"/>
+          <w:szCs w:val="30"/>
+        </w:rPr>
+        <w:t>ze</w:t>
+      </w:r>
+      <w:proofErr w:type="spellEnd"/>
+      <w:r>
+        <w:rPr>
+          <w:rStyle w:val="markedcontent"/>
+          <w:rFonts w:ascii="Arial" w:hAnsi="Arial" w:cs="Arial"/>
+          <w:sz w:val="30"/>
+          <w:szCs w:val="30"/>
+        </w:rPr>
+        <w:t xml:space="preserve"> </w:t>
       </w:r>
       <w:proofErr w:type="spellStart"/>
       <w:r>
@@ -8429,7 +8551,27 @@
           <w:sz w:val="30"/>
           <w:szCs w:val="30"/>
         </w:rPr>
-        <w:t>(Neugebauer et al., 2021).</w:t>
+        <w:t>(</w:t>
+      </w:r>
+      <w:proofErr w:type="spellStart"/>
+      <w:r>
+        <w:rPr>
+          <w:rStyle w:val="markedcontent"/>
+          <w:rFonts w:ascii="Arial" w:hAnsi="Arial" w:cs="Arial"/>
+          <w:sz w:val="30"/>
+          <w:szCs w:val="30"/>
+        </w:rPr>
+        <w:t>Neugebauer</w:t>
+      </w:r>
+      <w:proofErr w:type="spellEnd"/>
+      <w:r>
+        <w:rPr>
+          <w:rStyle w:val="markedcontent"/>
+          <w:rFonts w:ascii="Arial" w:hAnsi="Arial" w:cs="Arial"/>
+          <w:sz w:val="30"/>
+          <w:szCs w:val="30"/>
+        </w:rPr>
+        <w:t xml:space="preserve"> et al., 2021).</w:t>
       </w:r>
       <w:r>
         <w:t xml:space="preserve"> </w:t>
@@ -9477,7 +9619,7 @@
     </w:p>
     <w:p>
       <w:pPr>
-        <w:pStyle w:val="Nadpis1"/>
+        <w:pStyle w:val="Heading1"/>
       </w:pPr>
       <w:r>
         <w:rPr>
@@ -10754,7 +10896,27 @@
           <w:sz w:val="30"/>
           <w:szCs w:val="30"/>
         </w:rPr>
-        <w:t xml:space="preserve"> ze </w:t>
+        <w:t xml:space="preserve"> </w:t>
+      </w:r>
+      <w:proofErr w:type="spellStart"/>
+      <w:r>
+        <w:rPr>
+          <w:rStyle w:val="markedcontent"/>
+          <w:rFonts w:ascii="Arial" w:hAnsi="Arial" w:cs="Arial"/>
+          <w:sz w:val="30"/>
+          <w:szCs w:val="30"/>
+        </w:rPr>
+        <w:t>ze</w:t>
+      </w:r>
+      <w:proofErr w:type="spellEnd"/>
+      <w:r>
+        <w:rPr>
+          <w:rStyle w:val="markedcontent"/>
+          <w:rFonts w:ascii="Arial" w:hAnsi="Arial" w:cs="Arial"/>
+          <w:sz w:val="30"/>
+          <w:szCs w:val="30"/>
+        </w:rPr>
+        <w:t xml:space="preserve"> </w:t>
       </w:r>
       <w:proofErr w:type="spellStart"/>
       <w:r>
@@ -11640,7 +11802,27 @@
           <w:sz w:val="30"/>
           <w:szCs w:val="30"/>
         </w:rPr>
-        <w:t xml:space="preserve"> (Schellenberg et al., 2019).</w:t>
+        <w:t xml:space="preserve"> (</w:t>
+      </w:r>
+      <w:proofErr w:type="spellStart"/>
+      <w:r>
+        <w:rPr>
+          <w:rStyle w:val="markedcontent"/>
+          <w:rFonts w:ascii="Arial" w:hAnsi="Arial" w:cs="Arial"/>
+          <w:sz w:val="30"/>
+          <w:szCs w:val="30"/>
+        </w:rPr>
+        <w:t>Schellenberg</w:t>
+      </w:r>
+      <w:proofErr w:type="spellEnd"/>
+      <w:r>
+        <w:rPr>
+          <w:rStyle w:val="markedcontent"/>
+          <w:rFonts w:ascii="Arial" w:hAnsi="Arial" w:cs="Arial"/>
+          <w:sz w:val="30"/>
+          <w:szCs w:val="30"/>
+        </w:rPr>
+        <w:t xml:space="preserve"> et al., 2019).</w:t>
       </w:r>
       <w:r>
         <w:t xml:space="preserve"> </w:t>
@@ -12953,7 +13135,7 @@
     </w:p>
     <w:p>
       <w:pPr>
-        <w:pStyle w:val="Nadpis1"/>
+        <w:pStyle w:val="Heading1"/>
         <w:spacing w:before="480"/>
       </w:pPr>
       <w:r>
@@ -12995,7 +13177,7 @@
     </w:p>
     <w:p>
       <w:pPr>
-        <w:pStyle w:val="Nadpis1"/>
+        <w:pStyle w:val="Heading1"/>
         <w:spacing w:before="600"/>
         <w:rPr>
           <w:rStyle w:val="markedcontent"/>
@@ -13609,14 +13791,25 @@
       <w:r>
         <w:t xml:space="preserve"> </w:t>
       </w:r>
-      <w:r>
-        <w:rPr>
-          <w:rStyle w:val="markedcontent"/>
-          <w:rFonts w:ascii="Arial" w:hAnsi="Arial" w:cs="Arial"/>
-          <w:sz w:val="30"/>
-          <w:szCs w:val="30"/>
-        </w:rPr>
-        <w:t>Doi: 10.1093/</w:t>
+      <w:proofErr w:type="spellStart"/>
+      <w:r>
+        <w:rPr>
+          <w:rStyle w:val="markedcontent"/>
+          <w:rFonts w:ascii="Arial" w:hAnsi="Arial" w:cs="Arial"/>
+          <w:sz w:val="30"/>
+          <w:szCs w:val="30"/>
+        </w:rPr>
+        <w:t>Doi</w:t>
+      </w:r>
+      <w:proofErr w:type="spellEnd"/>
+      <w:r>
+        <w:rPr>
+          <w:rStyle w:val="markedcontent"/>
+          <w:rFonts w:ascii="Arial" w:hAnsi="Arial" w:cs="Arial"/>
+          <w:sz w:val="30"/>
+          <w:szCs w:val="30"/>
+        </w:rPr>
+        <w:t>: 10.1093/</w:t>
       </w:r>
       <w:proofErr w:type="spellStart"/>
       <w:r>
@@ -13890,7 +14083,7 @@
     </w:p>
     <w:p>
       <w:pPr>
-        <w:pStyle w:val="Zkladntext"/>
+        <w:pStyle w:val="BodyText"/>
         <w:spacing w:before="240"/>
         <w:jc w:val="left"/>
         <w:rPr>
@@ -13973,7 +14166,7 @@
     </w:p>
     <w:p>
       <w:pPr>
-        <w:pStyle w:val="Zkladntext"/>
+        <w:pStyle w:val="BodyText"/>
         <w:spacing w:before="240"/>
         <w:rPr>
           <w:b/>
@@ -14018,7 +14211,7 @@
     </w:p>
     <w:p>
       <w:pPr>
-        <w:pStyle w:val="Zkladntext"/>
+        <w:pStyle w:val="BodyText"/>
         <w:spacing w:before="240"/>
         <w:jc w:val="left"/>
         <w:rPr>
@@ -14428,7 +14621,7 @@
     </w:p>
     <w:p>
       <w:pPr>
-        <w:pStyle w:val="Zkladntext"/>
+        <w:pStyle w:val="BodyText"/>
         <w:spacing w:before="240"/>
         <w:rPr>
           <w:b/>
@@ -14483,7 +14676,7 @@
     </w:p>
     <w:p>
       <w:pPr>
-        <w:pStyle w:val="Zkladntext"/>
+        <w:pStyle w:val="BodyText"/>
         <w:jc w:val="left"/>
         <w:rPr>
           <w:rStyle w:val="markedcontent"/>
@@ -14539,7 +14732,7 @@
     </w:p>
     <w:p>
       <w:pPr>
-        <w:pStyle w:val="Zkladntext"/>
+        <w:pStyle w:val="BodyText"/>
         <w:jc w:val="left"/>
         <w:rPr>
           <w:i/>
@@ -14558,7 +14751,7 @@
     </w:p>
     <w:p>
       <w:pPr>
-        <w:pStyle w:val="Nadpis1"/>
+        <w:pStyle w:val="Heading1"/>
       </w:pPr>
       <w:r>
         <w:rPr>
@@ -14567,8 +14760,9 @@
           <w:sz w:val="35"/>
           <w:szCs w:val="35"/>
         </w:rPr>
-        <w:t>&lt;</w:t>
-      </w:r>
+        <w:t>&lt;div id=</w:t>
+      </w:r>
+      <w:proofErr w:type="spellStart"/>
       <w:r>
         <w:rPr>
           <w:rStyle w:val="markedcontent"/>
@@ -14576,26 +14770,7 @@
           <w:sz w:val="35"/>
           <w:szCs w:val="35"/>
         </w:rPr>
-        <w:t>div</w:t>
-      </w:r>
-      <w:r>
-        <w:rPr>
-          <w:rStyle w:val="markedcontent"/>
-          <w:rFonts w:ascii="Arial" w:hAnsi="Arial" w:cs="Arial"/>
-          <w:sz w:val="35"/>
-          <w:szCs w:val="35"/>
-        </w:rPr>
-        <w:t xml:space="preserve"> class=</w:t>
-      </w:r>
-      <w:proofErr w:type="spellStart"/>
-      <w:r>
-        <w:rPr>
-          <w:rStyle w:val="markedcontent"/>
-          <w:rFonts w:ascii="Arial" w:hAnsi="Arial" w:cs="Arial"/>
-          <w:sz w:val="35"/>
-          <w:szCs w:val="35"/>
-        </w:rPr>
-        <w:t>autor</w:t>
+        <w:t>kontakt</w:t>
       </w:r>
       <w:proofErr w:type="spellEnd"/>
       <w:r>
@@ -14648,24 +14823,20 @@
     </w:p>
     <w:p>
       <w:pPr>
-        <w:pStyle w:val="Zkladntext"/>
+        <w:pStyle w:val="BodyText"/>
         <w:spacing w:after="0"/>
         <w:jc w:val="left"/>
-        <w:rPr>
+      </w:pPr>
+      <w:r>
+        <w:rPr>
+          <w:rStyle w:val="markedcontent"/>
           <w:rFonts w:ascii="Arial" w:hAnsi="Arial" w:cs="Arial"/>
           <w:sz w:val="35"/>
           <w:szCs w:val="35"/>
         </w:rPr>
-      </w:pPr>
-      <w:r>
-        <w:rPr>
-          <w:rStyle w:val="markedcontent"/>
-          <w:rFonts w:ascii="Arial" w:hAnsi="Arial" w:cs="Arial"/>
-          <w:sz w:val="35"/>
-          <w:szCs w:val="35"/>
-        </w:rPr>
         <w:br/>
       </w:r>
+      <w:proofErr w:type="gramStart"/>
       <w:r>
         <w:rPr>
           <w:rStyle w:val="markedcontent"/>
@@ -14706,669 +14877,6 @@
         <w:t>Doležalová</w:t>
       </w:r>
       <w:proofErr w:type="spellEnd"/>
-      <w:r>
-        <w:br/>
-      </w:r>
-      <w:proofErr w:type="spellStart"/>
-      <w:r>
-        <w:rPr>
-          <w:rStyle w:val="markedcontent"/>
-          <w:rFonts w:ascii="Arial" w:hAnsi="Arial" w:cs="Arial"/>
-          <w:sz w:val="30"/>
-          <w:szCs w:val="30"/>
-        </w:rPr>
-        <w:t>Jihočeská</w:t>
-      </w:r>
-      <w:proofErr w:type="spellEnd"/>
-      <w:r>
-        <w:rPr>
-          <w:rStyle w:val="markedcontent"/>
-          <w:rFonts w:ascii="Arial" w:hAnsi="Arial" w:cs="Arial"/>
-          <w:sz w:val="30"/>
-          <w:szCs w:val="30"/>
-        </w:rPr>
-        <w:t xml:space="preserve"> </w:t>
-      </w:r>
-      <w:proofErr w:type="spellStart"/>
-      <w:r>
-        <w:rPr>
-          <w:rStyle w:val="markedcontent"/>
-          <w:rFonts w:ascii="Arial" w:hAnsi="Arial" w:cs="Arial"/>
-          <w:sz w:val="30"/>
-          <w:szCs w:val="30"/>
-        </w:rPr>
-        <w:t>univerzita</w:t>
-      </w:r>
-      <w:proofErr w:type="spellEnd"/>
-      <w:r>
-        <w:rPr>
-          <w:rStyle w:val="markedcontent"/>
-          <w:rFonts w:ascii="Arial" w:hAnsi="Arial" w:cs="Arial"/>
-          <w:sz w:val="30"/>
-          <w:szCs w:val="30"/>
-        </w:rPr>
-        <w:t xml:space="preserve"> v </w:t>
-      </w:r>
-      <w:proofErr w:type="spellStart"/>
-      <w:r>
-        <w:rPr>
-          <w:rStyle w:val="markedcontent"/>
-          <w:rFonts w:ascii="Arial" w:hAnsi="Arial" w:cs="Arial"/>
-          <w:sz w:val="30"/>
-          <w:szCs w:val="30"/>
-        </w:rPr>
-        <w:t>Českých</w:t>
-      </w:r>
-      <w:proofErr w:type="spellEnd"/>
-      <w:r>
-        <w:br/>
-      </w:r>
-      <w:proofErr w:type="spellStart"/>
-      <w:r>
-        <w:rPr>
-          <w:rStyle w:val="markedcontent"/>
-          <w:rFonts w:ascii="Arial" w:hAnsi="Arial" w:cs="Arial"/>
-          <w:sz w:val="30"/>
-          <w:szCs w:val="30"/>
-        </w:rPr>
-        <w:t>Budějovicích</w:t>
-      </w:r>
-      <w:proofErr w:type="spellEnd"/>
-      <w:r>
-        <w:br/>
-      </w:r>
-      <w:proofErr w:type="spellStart"/>
-      <w:r>
-        <w:rPr>
-          <w:rStyle w:val="markedcontent"/>
-          <w:rFonts w:ascii="Arial" w:hAnsi="Arial" w:cs="Arial"/>
-          <w:sz w:val="30"/>
-          <w:szCs w:val="30"/>
-        </w:rPr>
-        <w:t>Zdravotně</w:t>
-      </w:r>
-      <w:proofErr w:type="spellEnd"/>
-      <w:r>
-        <w:rPr>
-          <w:rStyle w:val="markedcontent"/>
-          <w:rFonts w:ascii="Arial" w:hAnsi="Arial" w:cs="Arial"/>
-          <w:sz w:val="30"/>
-          <w:szCs w:val="30"/>
-        </w:rPr>
-        <w:t xml:space="preserve"> </w:t>
-      </w:r>
-      <w:proofErr w:type="spellStart"/>
-      <w:r>
-        <w:rPr>
-          <w:rStyle w:val="markedcontent"/>
-          <w:rFonts w:ascii="Arial" w:hAnsi="Arial" w:cs="Arial"/>
-          <w:sz w:val="30"/>
-          <w:szCs w:val="30"/>
-        </w:rPr>
-        <w:t>sociální</w:t>
-      </w:r>
-      <w:proofErr w:type="spellEnd"/>
-      <w:r>
-        <w:rPr>
-          <w:rStyle w:val="markedcontent"/>
-          <w:rFonts w:ascii="Arial" w:hAnsi="Arial" w:cs="Arial"/>
-          <w:sz w:val="30"/>
-          <w:szCs w:val="30"/>
-        </w:rPr>
-        <w:t xml:space="preserve"> </w:t>
-      </w:r>
-      <w:proofErr w:type="spellStart"/>
-      <w:r>
-        <w:rPr>
-          <w:rStyle w:val="markedcontent"/>
-          <w:rFonts w:ascii="Arial" w:hAnsi="Arial" w:cs="Arial"/>
-          <w:sz w:val="30"/>
-          <w:szCs w:val="30"/>
-        </w:rPr>
-        <w:t>fakulta</w:t>
-      </w:r>
-      <w:proofErr w:type="spellEnd"/>
-      <w:r>
-        <w:br/>
-      </w:r>
-      <w:proofErr w:type="spellStart"/>
-      <w:r>
-        <w:rPr>
-          <w:rStyle w:val="markedcontent"/>
-          <w:rFonts w:ascii="Arial" w:hAnsi="Arial" w:cs="Arial"/>
-          <w:sz w:val="30"/>
-          <w:szCs w:val="30"/>
-        </w:rPr>
-        <w:t>Ústav</w:t>
-      </w:r>
-      <w:proofErr w:type="spellEnd"/>
-      <w:r>
-        <w:rPr>
-          <w:rStyle w:val="markedcontent"/>
-          <w:rFonts w:ascii="Arial" w:hAnsi="Arial" w:cs="Arial"/>
-          <w:sz w:val="30"/>
-          <w:szCs w:val="30"/>
-        </w:rPr>
-        <w:t xml:space="preserve"> </w:t>
-      </w:r>
-      <w:proofErr w:type="spellStart"/>
-      <w:r>
-        <w:rPr>
-          <w:rStyle w:val="markedcontent"/>
-          <w:rFonts w:ascii="Arial" w:hAnsi="Arial" w:cs="Arial"/>
-          <w:sz w:val="30"/>
-          <w:szCs w:val="30"/>
-        </w:rPr>
-        <w:t>ošetřovatelství</w:t>
-      </w:r>
-      <w:proofErr w:type="spellEnd"/>
-      <w:r>
-        <w:rPr>
-          <w:rStyle w:val="markedcontent"/>
-          <w:rFonts w:ascii="Arial" w:hAnsi="Arial" w:cs="Arial"/>
-          <w:sz w:val="30"/>
-          <w:szCs w:val="30"/>
-        </w:rPr>
-        <w:t xml:space="preserve">, </w:t>
-      </w:r>
-      <w:proofErr w:type="spellStart"/>
-      <w:r>
-        <w:rPr>
-          <w:rStyle w:val="markedcontent"/>
-          <w:rFonts w:ascii="Arial" w:hAnsi="Arial" w:cs="Arial"/>
-          <w:sz w:val="30"/>
-          <w:szCs w:val="30"/>
-        </w:rPr>
-        <w:t>porodní</w:t>
-      </w:r>
-      <w:proofErr w:type="spellEnd"/>
-      <w:r>
-        <w:br/>
-      </w:r>
-      <w:proofErr w:type="spellStart"/>
-      <w:r>
-        <w:rPr>
-          <w:rStyle w:val="markedcontent"/>
-          <w:rFonts w:ascii="Arial" w:hAnsi="Arial" w:cs="Arial"/>
-          <w:sz w:val="30"/>
-          <w:szCs w:val="30"/>
-        </w:rPr>
-        <w:t>asistence</w:t>
-      </w:r>
-      <w:proofErr w:type="spellEnd"/>
-      <w:r>
-        <w:rPr>
-          <w:rStyle w:val="markedcontent"/>
-          <w:rFonts w:ascii="Arial" w:hAnsi="Arial" w:cs="Arial"/>
-          <w:sz w:val="30"/>
-          <w:szCs w:val="30"/>
-        </w:rPr>
-        <w:t xml:space="preserve"> a </w:t>
-      </w:r>
-      <w:proofErr w:type="spellStart"/>
-      <w:r>
-        <w:rPr>
-          <w:rStyle w:val="markedcontent"/>
-          <w:rFonts w:ascii="Arial" w:hAnsi="Arial" w:cs="Arial"/>
-          <w:sz w:val="30"/>
-          <w:szCs w:val="30"/>
-        </w:rPr>
-        <w:t>neodkladné</w:t>
-      </w:r>
-      <w:proofErr w:type="spellEnd"/>
-      <w:r>
-        <w:rPr>
-          <w:rStyle w:val="markedcontent"/>
-          <w:rFonts w:ascii="Arial" w:hAnsi="Arial" w:cs="Arial"/>
-          <w:sz w:val="30"/>
-          <w:szCs w:val="30"/>
-        </w:rPr>
-        <w:t xml:space="preserve"> </w:t>
-      </w:r>
-      <w:proofErr w:type="spellStart"/>
-      <w:r>
-        <w:rPr>
-          <w:rStyle w:val="markedcontent"/>
-          <w:rFonts w:ascii="Arial" w:hAnsi="Arial" w:cs="Arial"/>
-          <w:sz w:val="30"/>
-          <w:szCs w:val="30"/>
-        </w:rPr>
-        <w:t>péče</w:t>
-      </w:r>
-      <w:proofErr w:type="spellEnd"/>
-      <w:r>
-        <w:br/>
-      </w:r>
-      <w:r>
-        <w:rPr>
-          <w:rStyle w:val="markedcontent"/>
-          <w:rFonts w:ascii="Arial" w:hAnsi="Arial" w:cs="Arial"/>
-          <w:sz w:val="30"/>
-          <w:szCs w:val="30"/>
-        </w:rPr>
-        <w:t xml:space="preserve">U </w:t>
-      </w:r>
-      <w:proofErr w:type="spellStart"/>
-      <w:r>
-        <w:rPr>
-          <w:rStyle w:val="markedcontent"/>
-          <w:rFonts w:ascii="Arial" w:hAnsi="Arial" w:cs="Arial"/>
-          <w:sz w:val="30"/>
-          <w:szCs w:val="30"/>
-        </w:rPr>
-        <w:t>Výstaviště</w:t>
-      </w:r>
-      <w:proofErr w:type="spellEnd"/>
-      <w:r>
-        <w:rPr>
-          <w:rStyle w:val="markedcontent"/>
-          <w:rFonts w:ascii="Arial" w:hAnsi="Arial" w:cs="Arial"/>
-          <w:sz w:val="30"/>
-          <w:szCs w:val="30"/>
-        </w:rPr>
-        <w:t xml:space="preserve"> 26, 370 11 </w:t>
-      </w:r>
-      <w:proofErr w:type="spellStart"/>
-      <w:r>
-        <w:rPr>
-          <w:rStyle w:val="markedcontent"/>
-          <w:rFonts w:ascii="Arial" w:hAnsi="Arial" w:cs="Arial"/>
-          <w:sz w:val="30"/>
-          <w:szCs w:val="30"/>
-        </w:rPr>
-        <w:t>České</w:t>
-      </w:r>
-      <w:proofErr w:type="spellEnd"/>
-      <w:r>
-        <w:br/>
-      </w:r>
-      <w:proofErr w:type="spellStart"/>
-      <w:r>
-        <w:rPr>
-          <w:rStyle w:val="markedcontent"/>
-          <w:rFonts w:ascii="Arial" w:hAnsi="Arial" w:cs="Arial"/>
-          <w:sz w:val="30"/>
-          <w:szCs w:val="30"/>
-        </w:rPr>
-        <w:t>Budějovice</w:t>
-      </w:r>
-      <w:proofErr w:type="spellEnd"/>
-      <w:r>
-        <w:br/>
-      </w:r>
-      <w:r>
-        <w:rPr>
-          <w:rStyle w:val="markedcontent"/>
-          <w:rFonts w:ascii="Arial" w:hAnsi="Arial" w:cs="Arial"/>
-          <w:sz w:val="30"/>
-          <w:szCs w:val="30"/>
-        </w:rPr>
-        <w:t>e-mail: dolezj08@zsf.jcu.cz</w:t>
-      </w:r>
-      <w:r>
-        <w:br/>
-      </w:r>
-      <w:r>
-        <w:rPr>
-          <w:rStyle w:val="markedcontent"/>
-          <w:rFonts w:ascii="Arial" w:hAnsi="Arial" w:cs="Arial"/>
-          <w:sz w:val="30"/>
-          <w:szCs w:val="30"/>
-        </w:rPr>
-        <w:t>Mgr. Jan Neugebauer</w:t>
-      </w:r>
-      <w:r>
-        <w:br/>
-      </w:r>
-      <w:proofErr w:type="spellStart"/>
-      <w:r>
-        <w:rPr>
-          <w:rStyle w:val="markedcontent"/>
-          <w:rFonts w:ascii="Arial" w:hAnsi="Arial" w:cs="Arial"/>
-          <w:sz w:val="30"/>
-          <w:szCs w:val="30"/>
-        </w:rPr>
-        <w:t>Jihočeská</w:t>
-      </w:r>
-      <w:proofErr w:type="spellEnd"/>
-      <w:r>
-        <w:rPr>
-          <w:rStyle w:val="markedcontent"/>
-          <w:rFonts w:ascii="Arial" w:hAnsi="Arial" w:cs="Arial"/>
-          <w:sz w:val="30"/>
-          <w:szCs w:val="30"/>
-        </w:rPr>
-        <w:t xml:space="preserve"> </w:t>
-      </w:r>
-      <w:proofErr w:type="spellStart"/>
-      <w:r>
-        <w:rPr>
-          <w:rStyle w:val="markedcontent"/>
-          <w:rFonts w:ascii="Arial" w:hAnsi="Arial" w:cs="Arial"/>
-          <w:sz w:val="30"/>
-          <w:szCs w:val="30"/>
-        </w:rPr>
-        <w:t>univerzita</w:t>
-      </w:r>
-      <w:proofErr w:type="spellEnd"/>
-      <w:r>
-        <w:rPr>
-          <w:rStyle w:val="markedcontent"/>
-          <w:rFonts w:ascii="Arial" w:hAnsi="Arial" w:cs="Arial"/>
-          <w:sz w:val="30"/>
-          <w:szCs w:val="30"/>
-        </w:rPr>
-        <w:t xml:space="preserve"> v </w:t>
-      </w:r>
-      <w:proofErr w:type="spellStart"/>
-      <w:r>
-        <w:rPr>
-          <w:rStyle w:val="markedcontent"/>
-          <w:rFonts w:ascii="Arial" w:hAnsi="Arial" w:cs="Arial"/>
-          <w:sz w:val="30"/>
-          <w:szCs w:val="30"/>
-        </w:rPr>
-        <w:t>Českých</w:t>
-      </w:r>
-      <w:proofErr w:type="spellEnd"/>
-      <w:r>
-        <w:br/>
-      </w:r>
-      <w:proofErr w:type="spellStart"/>
-      <w:r>
-        <w:rPr>
-          <w:rStyle w:val="markedcontent"/>
-          <w:rFonts w:ascii="Arial" w:hAnsi="Arial" w:cs="Arial"/>
-          <w:sz w:val="30"/>
-          <w:szCs w:val="30"/>
-        </w:rPr>
-        <w:t>Budějovicích</w:t>
-      </w:r>
-      <w:proofErr w:type="spellEnd"/>
-      <w:r>
-        <w:br/>
-      </w:r>
-      <w:proofErr w:type="spellStart"/>
-      <w:r>
-        <w:rPr>
-          <w:rStyle w:val="markedcontent"/>
-          <w:rFonts w:ascii="Arial" w:hAnsi="Arial" w:cs="Arial"/>
-          <w:sz w:val="30"/>
-          <w:szCs w:val="30"/>
-        </w:rPr>
-        <w:lastRenderedPageBreak/>
-        <w:t>Zdravotně</w:t>
-      </w:r>
-      <w:proofErr w:type="spellEnd"/>
-      <w:r>
-        <w:rPr>
-          <w:rStyle w:val="markedcontent"/>
-          <w:rFonts w:ascii="Arial" w:hAnsi="Arial" w:cs="Arial"/>
-          <w:sz w:val="30"/>
-          <w:szCs w:val="30"/>
-        </w:rPr>
-        <w:t xml:space="preserve"> </w:t>
-      </w:r>
-      <w:proofErr w:type="spellStart"/>
-      <w:r>
-        <w:rPr>
-          <w:rStyle w:val="markedcontent"/>
-          <w:rFonts w:ascii="Arial" w:hAnsi="Arial" w:cs="Arial"/>
-          <w:sz w:val="30"/>
-          <w:szCs w:val="30"/>
-        </w:rPr>
-        <w:t>sociální</w:t>
-      </w:r>
-      <w:proofErr w:type="spellEnd"/>
-      <w:r>
-        <w:rPr>
-          <w:rStyle w:val="markedcontent"/>
-          <w:rFonts w:ascii="Arial" w:hAnsi="Arial" w:cs="Arial"/>
-          <w:sz w:val="30"/>
-          <w:szCs w:val="30"/>
-        </w:rPr>
-        <w:t xml:space="preserve"> </w:t>
-      </w:r>
-      <w:proofErr w:type="spellStart"/>
-      <w:r>
-        <w:rPr>
-          <w:rStyle w:val="markedcontent"/>
-          <w:rFonts w:ascii="Arial" w:hAnsi="Arial" w:cs="Arial"/>
-          <w:sz w:val="30"/>
-          <w:szCs w:val="30"/>
-        </w:rPr>
-        <w:t>fakulta</w:t>
-      </w:r>
-      <w:proofErr w:type="spellEnd"/>
-      <w:r>
-        <w:br/>
-      </w:r>
-      <w:proofErr w:type="spellStart"/>
-      <w:r>
-        <w:rPr>
-          <w:rStyle w:val="markedcontent"/>
-          <w:rFonts w:ascii="Arial" w:hAnsi="Arial" w:cs="Arial"/>
-          <w:sz w:val="30"/>
-          <w:szCs w:val="30"/>
-        </w:rPr>
-        <w:t>Ústav</w:t>
-      </w:r>
-      <w:proofErr w:type="spellEnd"/>
-      <w:r>
-        <w:rPr>
-          <w:rStyle w:val="markedcontent"/>
-          <w:rFonts w:ascii="Arial" w:hAnsi="Arial" w:cs="Arial"/>
-          <w:sz w:val="30"/>
-          <w:szCs w:val="30"/>
-        </w:rPr>
-        <w:t xml:space="preserve"> </w:t>
-      </w:r>
-      <w:proofErr w:type="spellStart"/>
-      <w:r>
-        <w:rPr>
-          <w:rStyle w:val="markedcontent"/>
-          <w:rFonts w:ascii="Arial" w:hAnsi="Arial" w:cs="Arial"/>
-          <w:sz w:val="30"/>
-          <w:szCs w:val="30"/>
-        </w:rPr>
-        <w:t>ošetřovatelství</w:t>
-      </w:r>
-      <w:proofErr w:type="spellEnd"/>
-      <w:r>
-        <w:rPr>
-          <w:rStyle w:val="markedcontent"/>
-          <w:rFonts w:ascii="Arial" w:hAnsi="Arial" w:cs="Arial"/>
-          <w:sz w:val="30"/>
-          <w:szCs w:val="30"/>
-        </w:rPr>
-        <w:t xml:space="preserve">, </w:t>
-      </w:r>
-      <w:proofErr w:type="spellStart"/>
-      <w:r>
-        <w:rPr>
-          <w:rStyle w:val="markedcontent"/>
-          <w:rFonts w:ascii="Arial" w:hAnsi="Arial" w:cs="Arial"/>
-          <w:sz w:val="30"/>
-          <w:szCs w:val="30"/>
-        </w:rPr>
-        <w:t>porodní</w:t>
-      </w:r>
-      <w:proofErr w:type="spellEnd"/>
-      <w:r>
-        <w:br/>
-      </w:r>
-      <w:proofErr w:type="spellStart"/>
-      <w:r>
-        <w:rPr>
-          <w:rStyle w:val="markedcontent"/>
-          <w:rFonts w:ascii="Arial" w:hAnsi="Arial" w:cs="Arial"/>
-          <w:sz w:val="30"/>
-          <w:szCs w:val="30"/>
-        </w:rPr>
-        <w:t>asistence</w:t>
-      </w:r>
-      <w:proofErr w:type="spellEnd"/>
-      <w:r>
-        <w:rPr>
-          <w:rStyle w:val="markedcontent"/>
-          <w:rFonts w:ascii="Arial" w:hAnsi="Arial" w:cs="Arial"/>
-          <w:sz w:val="30"/>
-          <w:szCs w:val="30"/>
-        </w:rPr>
-        <w:t xml:space="preserve"> a </w:t>
-      </w:r>
-      <w:proofErr w:type="spellStart"/>
-      <w:r>
-        <w:rPr>
-          <w:rStyle w:val="markedcontent"/>
-          <w:rFonts w:ascii="Arial" w:hAnsi="Arial" w:cs="Arial"/>
-          <w:sz w:val="30"/>
-          <w:szCs w:val="30"/>
-        </w:rPr>
-        <w:t>neodkladné</w:t>
-      </w:r>
-      <w:proofErr w:type="spellEnd"/>
-      <w:r>
-        <w:rPr>
-          <w:rStyle w:val="markedcontent"/>
-          <w:rFonts w:ascii="Arial" w:hAnsi="Arial" w:cs="Arial"/>
-          <w:sz w:val="30"/>
-          <w:szCs w:val="30"/>
-        </w:rPr>
-        <w:t xml:space="preserve"> </w:t>
-      </w:r>
-      <w:proofErr w:type="spellStart"/>
-      <w:r>
-        <w:rPr>
-          <w:rStyle w:val="markedcontent"/>
-          <w:rFonts w:ascii="Arial" w:hAnsi="Arial" w:cs="Arial"/>
-          <w:sz w:val="30"/>
-          <w:szCs w:val="30"/>
-        </w:rPr>
-        <w:t>péče</w:t>
-      </w:r>
-      <w:proofErr w:type="spellEnd"/>
-      <w:r>
-        <w:br/>
-      </w:r>
-      <w:r>
-        <w:rPr>
-          <w:rStyle w:val="markedcontent"/>
-          <w:rFonts w:ascii="Arial" w:hAnsi="Arial" w:cs="Arial"/>
-          <w:sz w:val="30"/>
-          <w:szCs w:val="30"/>
-        </w:rPr>
-        <w:t xml:space="preserve">U </w:t>
-      </w:r>
-      <w:proofErr w:type="spellStart"/>
-      <w:r>
-        <w:rPr>
-          <w:rStyle w:val="markedcontent"/>
-          <w:rFonts w:ascii="Arial" w:hAnsi="Arial" w:cs="Arial"/>
-          <w:sz w:val="30"/>
-          <w:szCs w:val="30"/>
-        </w:rPr>
-        <w:t>Výstaviště</w:t>
-      </w:r>
-      <w:proofErr w:type="spellEnd"/>
-      <w:r>
-        <w:rPr>
-          <w:rStyle w:val="markedcontent"/>
-          <w:rFonts w:ascii="Arial" w:hAnsi="Arial" w:cs="Arial"/>
-          <w:sz w:val="30"/>
-          <w:szCs w:val="30"/>
-        </w:rPr>
-        <w:t xml:space="preserve"> 26, 370 11 </w:t>
-      </w:r>
-      <w:proofErr w:type="spellStart"/>
-      <w:r>
-        <w:rPr>
-          <w:rStyle w:val="markedcontent"/>
-          <w:rFonts w:ascii="Arial" w:hAnsi="Arial" w:cs="Arial"/>
-          <w:sz w:val="30"/>
-          <w:szCs w:val="30"/>
-        </w:rPr>
-        <w:t>České</w:t>
-      </w:r>
-      <w:proofErr w:type="spellEnd"/>
-      <w:r>
-        <w:br/>
-      </w:r>
-      <w:proofErr w:type="spellStart"/>
-      <w:r>
-        <w:rPr>
-          <w:rStyle w:val="markedcontent"/>
-          <w:rFonts w:ascii="Arial" w:hAnsi="Arial" w:cs="Arial"/>
-          <w:sz w:val="30"/>
-          <w:szCs w:val="30"/>
-        </w:rPr>
-        <w:t>Budějovice</w:t>
-      </w:r>
-      <w:proofErr w:type="spellEnd"/>
-      <w:r>
-        <w:br/>
-      </w:r>
-      <w:r>
-        <w:rPr>
-          <w:rStyle w:val="markedcontent"/>
-          <w:rFonts w:ascii="Arial" w:hAnsi="Arial" w:cs="Arial"/>
-          <w:sz w:val="30"/>
-          <w:szCs w:val="30"/>
-        </w:rPr>
-        <w:t>e-mail: Neugebauer@zsf.jcu.cz</w:t>
-      </w:r>
-      <w:r>
-        <w:br/>
-      </w:r>
-      <w:r>
-        <w:rPr>
-          <w:rStyle w:val="markedcontent"/>
-          <w:rFonts w:ascii="Arial" w:hAnsi="Arial" w:cs="Arial"/>
-          <w:sz w:val="30"/>
-          <w:szCs w:val="30"/>
-        </w:rPr>
-        <w:t xml:space="preserve">prof. </w:t>
-      </w:r>
-      <w:proofErr w:type="spellStart"/>
-      <w:r>
-        <w:rPr>
-          <w:rStyle w:val="markedcontent"/>
-          <w:rFonts w:ascii="Arial" w:hAnsi="Arial" w:cs="Arial"/>
-          <w:sz w:val="30"/>
-          <w:szCs w:val="30"/>
-        </w:rPr>
-        <w:t>PhDr</w:t>
-      </w:r>
-      <w:proofErr w:type="spellEnd"/>
-      <w:r>
-        <w:rPr>
-          <w:rStyle w:val="markedcontent"/>
-          <w:rFonts w:ascii="Arial" w:hAnsi="Arial" w:cs="Arial"/>
-          <w:sz w:val="30"/>
-          <w:szCs w:val="30"/>
-        </w:rPr>
-        <w:t xml:space="preserve">. Valérie </w:t>
-      </w:r>
-      <w:proofErr w:type="spellStart"/>
-      <w:r>
-        <w:rPr>
-          <w:rStyle w:val="markedcontent"/>
-          <w:rFonts w:ascii="Arial" w:hAnsi="Arial" w:cs="Arial"/>
-          <w:sz w:val="30"/>
-          <w:szCs w:val="30"/>
-        </w:rPr>
-        <w:t>Tóthová</w:t>
-      </w:r>
-      <w:proofErr w:type="spellEnd"/>
-      <w:r>
-        <w:rPr>
-          <w:rStyle w:val="markedcontent"/>
-          <w:rFonts w:ascii="Arial" w:hAnsi="Arial" w:cs="Arial"/>
-          <w:sz w:val="30"/>
-          <w:szCs w:val="30"/>
-        </w:rPr>
-        <w:t>, Ph.D.</w:t>
-      </w:r>
       <w:r>
         <w:br/>
       </w:r>
@@ -15671,7 +15179,731 @@
       <w:hyperlink r:id="rId8" w:history="1">
         <w:r>
           <w:rPr>
-            <w:rStyle w:val="Hypertextovodkaz"/>
+            <w:rStyle w:val="Hyperlink"/>
+            <w:rFonts w:ascii="Arial" w:hAnsi="Arial" w:cs="Arial"/>
+            <w:sz w:val="30"/>
+            <w:szCs w:val="30"/>
+          </w:rPr>
+          <w:t>dolezj08@zsf.jcu.cz</w:t>
+        </w:r>
+      </w:hyperlink>
+      <w:r>
+        <w:br/>
+      </w:r>
+      <w:r>
+        <w:br/>
+      </w:r>
+      <w:bookmarkStart w:id="0" w:name="_GoBack"/>
+      <w:bookmarkEnd w:id="0"/>
+      <w:r>
+        <w:rPr>
+          <w:rStyle w:val="markedcontent"/>
+          <w:rFonts w:ascii="Arial" w:hAnsi="Arial" w:cs="Arial"/>
+          <w:sz w:val="30"/>
+          <w:szCs w:val="30"/>
+        </w:rPr>
+        <w:t xml:space="preserve">Mgr. Jan </w:t>
+      </w:r>
+      <w:proofErr w:type="spellStart"/>
+      <w:r>
+        <w:rPr>
+          <w:rStyle w:val="markedcontent"/>
+          <w:rFonts w:ascii="Arial" w:hAnsi="Arial" w:cs="Arial"/>
+          <w:sz w:val="30"/>
+          <w:szCs w:val="30"/>
+        </w:rPr>
+        <w:t>Neugebauer</w:t>
+      </w:r>
+      <w:proofErr w:type="spellEnd"/>
+      <w:r>
+        <w:br/>
+      </w:r>
+      <w:proofErr w:type="spellStart"/>
+      <w:r>
+        <w:rPr>
+          <w:rStyle w:val="markedcontent"/>
+          <w:rFonts w:ascii="Arial" w:hAnsi="Arial" w:cs="Arial"/>
+          <w:sz w:val="30"/>
+          <w:szCs w:val="30"/>
+        </w:rPr>
+        <w:t>Jihočeská</w:t>
+      </w:r>
+      <w:proofErr w:type="spellEnd"/>
+      <w:r>
+        <w:rPr>
+          <w:rStyle w:val="markedcontent"/>
+          <w:rFonts w:ascii="Arial" w:hAnsi="Arial" w:cs="Arial"/>
+          <w:sz w:val="30"/>
+          <w:szCs w:val="30"/>
+        </w:rPr>
+        <w:t xml:space="preserve"> </w:t>
+      </w:r>
+      <w:proofErr w:type="spellStart"/>
+      <w:r>
+        <w:rPr>
+          <w:rStyle w:val="markedcontent"/>
+          <w:rFonts w:ascii="Arial" w:hAnsi="Arial" w:cs="Arial"/>
+          <w:sz w:val="30"/>
+          <w:szCs w:val="30"/>
+        </w:rPr>
+        <w:t>univerzita</w:t>
+      </w:r>
+      <w:proofErr w:type="spellEnd"/>
+      <w:r>
+        <w:rPr>
+          <w:rStyle w:val="markedcontent"/>
+          <w:rFonts w:ascii="Arial" w:hAnsi="Arial" w:cs="Arial"/>
+          <w:sz w:val="30"/>
+          <w:szCs w:val="30"/>
+        </w:rPr>
+        <w:t xml:space="preserve"> v </w:t>
+      </w:r>
+      <w:proofErr w:type="spellStart"/>
+      <w:r>
+        <w:rPr>
+          <w:rStyle w:val="markedcontent"/>
+          <w:rFonts w:ascii="Arial" w:hAnsi="Arial" w:cs="Arial"/>
+          <w:sz w:val="30"/>
+          <w:szCs w:val="30"/>
+        </w:rPr>
+        <w:t>Českých</w:t>
+      </w:r>
+      <w:proofErr w:type="spellEnd"/>
+      <w:r>
+        <w:br/>
+      </w:r>
+      <w:proofErr w:type="spellStart"/>
+      <w:r>
+        <w:rPr>
+          <w:rStyle w:val="markedcontent"/>
+          <w:rFonts w:ascii="Arial" w:hAnsi="Arial" w:cs="Arial"/>
+          <w:sz w:val="30"/>
+          <w:szCs w:val="30"/>
+        </w:rPr>
+        <w:lastRenderedPageBreak/>
+        <w:t>Budějovicích</w:t>
+      </w:r>
+      <w:proofErr w:type="spellEnd"/>
+      <w:r>
+        <w:br/>
+      </w:r>
+      <w:proofErr w:type="spellStart"/>
+      <w:r>
+        <w:rPr>
+          <w:rStyle w:val="markedcontent"/>
+          <w:rFonts w:ascii="Arial" w:hAnsi="Arial" w:cs="Arial"/>
+          <w:sz w:val="30"/>
+          <w:szCs w:val="30"/>
+        </w:rPr>
+        <w:t>Zdravotně</w:t>
+      </w:r>
+      <w:proofErr w:type="spellEnd"/>
+      <w:r>
+        <w:rPr>
+          <w:rStyle w:val="markedcontent"/>
+          <w:rFonts w:ascii="Arial" w:hAnsi="Arial" w:cs="Arial"/>
+          <w:sz w:val="30"/>
+          <w:szCs w:val="30"/>
+        </w:rPr>
+        <w:t xml:space="preserve"> </w:t>
+      </w:r>
+      <w:proofErr w:type="spellStart"/>
+      <w:r>
+        <w:rPr>
+          <w:rStyle w:val="markedcontent"/>
+          <w:rFonts w:ascii="Arial" w:hAnsi="Arial" w:cs="Arial"/>
+          <w:sz w:val="30"/>
+          <w:szCs w:val="30"/>
+        </w:rPr>
+        <w:t>sociální</w:t>
+      </w:r>
+      <w:proofErr w:type="spellEnd"/>
+      <w:r>
+        <w:rPr>
+          <w:rStyle w:val="markedcontent"/>
+          <w:rFonts w:ascii="Arial" w:hAnsi="Arial" w:cs="Arial"/>
+          <w:sz w:val="30"/>
+          <w:szCs w:val="30"/>
+        </w:rPr>
+        <w:t xml:space="preserve"> </w:t>
+      </w:r>
+      <w:proofErr w:type="spellStart"/>
+      <w:r>
+        <w:rPr>
+          <w:rStyle w:val="markedcontent"/>
+          <w:rFonts w:ascii="Arial" w:hAnsi="Arial" w:cs="Arial"/>
+          <w:sz w:val="30"/>
+          <w:szCs w:val="30"/>
+        </w:rPr>
+        <w:t>fakulta</w:t>
+      </w:r>
+      <w:proofErr w:type="spellEnd"/>
+      <w:r>
+        <w:br/>
+      </w:r>
+      <w:proofErr w:type="spellStart"/>
+      <w:r>
+        <w:rPr>
+          <w:rStyle w:val="markedcontent"/>
+          <w:rFonts w:ascii="Arial" w:hAnsi="Arial" w:cs="Arial"/>
+          <w:sz w:val="30"/>
+          <w:szCs w:val="30"/>
+        </w:rPr>
+        <w:t>Ústav</w:t>
+      </w:r>
+      <w:proofErr w:type="spellEnd"/>
+      <w:r>
+        <w:rPr>
+          <w:rStyle w:val="markedcontent"/>
+          <w:rFonts w:ascii="Arial" w:hAnsi="Arial" w:cs="Arial"/>
+          <w:sz w:val="30"/>
+          <w:szCs w:val="30"/>
+        </w:rPr>
+        <w:t xml:space="preserve"> </w:t>
+      </w:r>
+      <w:proofErr w:type="spellStart"/>
+      <w:r>
+        <w:rPr>
+          <w:rStyle w:val="markedcontent"/>
+          <w:rFonts w:ascii="Arial" w:hAnsi="Arial" w:cs="Arial"/>
+          <w:sz w:val="30"/>
+          <w:szCs w:val="30"/>
+        </w:rPr>
+        <w:t>ošetřovatelství</w:t>
+      </w:r>
+      <w:proofErr w:type="spellEnd"/>
+      <w:r>
+        <w:rPr>
+          <w:rStyle w:val="markedcontent"/>
+          <w:rFonts w:ascii="Arial" w:hAnsi="Arial" w:cs="Arial"/>
+          <w:sz w:val="30"/>
+          <w:szCs w:val="30"/>
+        </w:rPr>
+        <w:t xml:space="preserve">, </w:t>
+      </w:r>
+      <w:proofErr w:type="spellStart"/>
+      <w:r>
+        <w:rPr>
+          <w:rStyle w:val="markedcontent"/>
+          <w:rFonts w:ascii="Arial" w:hAnsi="Arial" w:cs="Arial"/>
+          <w:sz w:val="30"/>
+          <w:szCs w:val="30"/>
+        </w:rPr>
+        <w:t>porodní</w:t>
+      </w:r>
+      <w:proofErr w:type="spellEnd"/>
+      <w:r>
+        <w:br/>
+      </w:r>
+      <w:proofErr w:type="spellStart"/>
+      <w:r>
+        <w:rPr>
+          <w:rStyle w:val="markedcontent"/>
+          <w:rFonts w:ascii="Arial" w:hAnsi="Arial" w:cs="Arial"/>
+          <w:sz w:val="30"/>
+          <w:szCs w:val="30"/>
+        </w:rPr>
+        <w:t>asistence</w:t>
+      </w:r>
+      <w:proofErr w:type="spellEnd"/>
+      <w:r>
+        <w:rPr>
+          <w:rStyle w:val="markedcontent"/>
+          <w:rFonts w:ascii="Arial" w:hAnsi="Arial" w:cs="Arial"/>
+          <w:sz w:val="30"/>
+          <w:szCs w:val="30"/>
+        </w:rPr>
+        <w:t xml:space="preserve"> a </w:t>
+      </w:r>
+      <w:proofErr w:type="spellStart"/>
+      <w:r>
+        <w:rPr>
+          <w:rStyle w:val="markedcontent"/>
+          <w:rFonts w:ascii="Arial" w:hAnsi="Arial" w:cs="Arial"/>
+          <w:sz w:val="30"/>
+          <w:szCs w:val="30"/>
+        </w:rPr>
+        <w:t>neodkladné</w:t>
+      </w:r>
+      <w:proofErr w:type="spellEnd"/>
+      <w:r>
+        <w:rPr>
+          <w:rStyle w:val="markedcontent"/>
+          <w:rFonts w:ascii="Arial" w:hAnsi="Arial" w:cs="Arial"/>
+          <w:sz w:val="30"/>
+          <w:szCs w:val="30"/>
+        </w:rPr>
+        <w:t xml:space="preserve"> </w:t>
+      </w:r>
+      <w:proofErr w:type="spellStart"/>
+      <w:r>
+        <w:rPr>
+          <w:rStyle w:val="markedcontent"/>
+          <w:rFonts w:ascii="Arial" w:hAnsi="Arial" w:cs="Arial"/>
+          <w:sz w:val="30"/>
+          <w:szCs w:val="30"/>
+        </w:rPr>
+        <w:t>péče</w:t>
+      </w:r>
+      <w:proofErr w:type="spellEnd"/>
+      <w:r>
+        <w:br/>
+      </w:r>
+      <w:r>
+        <w:rPr>
+          <w:rStyle w:val="markedcontent"/>
+          <w:rFonts w:ascii="Arial" w:hAnsi="Arial" w:cs="Arial"/>
+          <w:sz w:val="30"/>
+          <w:szCs w:val="30"/>
+        </w:rPr>
+        <w:t xml:space="preserve">U </w:t>
+      </w:r>
+      <w:proofErr w:type="spellStart"/>
+      <w:r>
+        <w:rPr>
+          <w:rStyle w:val="markedcontent"/>
+          <w:rFonts w:ascii="Arial" w:hAnsi="Arial" w:cs="Arial"/>
+          <w:sz w:val="30"/>
+          <w:szCs w:val="30"/>
+        </w:rPr>
+        <w:t>Výstaviště</w:t>
+      </w:r>
+      <w:proofErr w:type="spellEnd"/>
+      <w:r>
+        <w:rPr>
+          <w:rStyle w:val="markedcontent"/>
+          <w:rFonts w:ascii="Arial" w:hAnsi="Arial" w:cs="Arial"/>
+          <w:sz w:val="30"/>
+          <w:szCs w:val="30"/>
+        </w:rPr>
+        <w:t xml:space="preserve"> 26, 370 11 </w:t>
+      </w:r>
+      <w:proofErr w:type="spellStart"/>
+      <w:r>
+        <w:rPr>
+          <w:rStyle w:val="markedcontent"/>
+          <w:rFonts w:ascii="Arial" w:hAnsi="Arial" w:cs="Arial"/>
+          <w:sz w:val="30"/>
+          <w:szCs w:val="30"/>
+        </w:rPr>
+        <w:t>České</w:t>
+      </w:r>
+      <w:proofErr w:type="spellEnd"/>
+      <w:r>
+        <w:br/>
+      </w:r>
+      <w:proofErr w:type="spellStart"/>
+      <w:r>
+        <w:rPr>
+          <w:rStyle w:val="markedcontent"/>
+          <w:rFonts w:ascii="Arial" w:hAnsi="Arial" w:cs="Arial"/>
+          <w:sz w:val="30"/>
+          <w:szCs w:val="30"/>
+        </w:rPr>
+        <w:t>Budějovice</w:t>
+      </w:r>
+      <w:proofErr w:type="spellEnd"/>
+      <w:r>
+        <w:br/>
+      </w:r>
+      <w:r>
+        <w:rPr>
+          <w:rStyle w:val="markedcontent"/>
+          <w:rFonts w:ascii="Arial" w:hAnsi="Arial" w:cs="Arial"/>
+          <w:sz w:val="30"/>
+          <w:szCs w:val="30"/>
+        </w:rPr>
+        <w:t xml:space="preserve">e-mail: </w:t>
+      </w:r>
+      <w:hyperlink r:id="rId9" w:history="1">
+        <w:r>
+          <w:rPr>
+            <w:rStyle w:val="Hyperlink"/>
+            <w:rFonts w:ascii="Arial" w:hAnsi="Arial" w:cs="Arial"/>
+            <w:sz w:val="30"/>
+            <w:szCs w:val="30"/>
+          </w:rPr>
+          <w:t>Neugebauer@zsf.jcu.cz</w:t>
+        </w:r>
+      </w:hyperlink>
+      <w:r>
+        <w:br/>
+      </w:r>
+      <w:r>
+        <w:br/>
+      </w:r>
+      <w:r>
+        <w:rPr>
+          <w:rStyle w:val="markedcontent"/>
+          <w:rFonts w:ascii="Arial" w:hAnsi="Arial" w:cs="Arial"/>
+          <w:sz w:val="30"/>
+          <w:szCs w:val="30"/>
+        </w:rPr>
+        <w:t xml:space="preserve">prof. </w:t>
+      </w:r>
+      <w:proofErr w:type="spellStart"/>
+      <w:r>
+        <w:rPr>
+          <w:rStyle w:val="markedcontent"/>
+          <w:rFonts w:ascii="Arial" w:hAnsi="Arial" w:cs="Arial"/>
+          <w:sz w:val="30"/>
+          <w:szCs w:val="30"/>
+        </w:rPr>
+        <w:t>PhDr</w:t>
+      </w:r>
+      <w:proofErr w:type="spellEnd"/>
+      <w:r>
+        <w:rPr>
+          <w:rStyle w:val="markedcontent"/>
+          <w:rFonts w:ascii="Arial" w:hAnsi="Arial" w:cs="Arial"/>
+          <w:sz w:val="30"/>
+          <w:szCs w:val="30"/>
+        </w:rPr>
+        <w:t xml:space="preserve">. </w:t>
+      </w:r>
+      <w:proofErr w:type="spellStart"/>
+      <w:r>
+        <w:rPr>
+          <w:rStyle w:val="markedcontent"/>
+          <w:rFonts w:ascii="Arial" w:hAnsi="Arial" w:cs="Arial"/>
+          <w:sz w:val="30"/>
+          <w:szCs w:val="30"/>
+        </w:rPr>
+        <w:t>Valérie</w:t>
+      </w:r>
+      <w:proofErr w:type="spellEnd"/>
+      <w:r>
+        <w:rPr>
+          <w:rStyle w:val="markedcontent"/>
+          <w:rFonts w:ascii="Arial" w:hAnsi="Arial" w:cs="Arial"/>
+          <w:sz w:val="30"/>
+          <w:szCs w:val="30"/>
+        </w:rPr>
+        <w:t xml:space="preserve"> </w:t>
+      </w:r>
+      <w:proofErr w:type="spellStart"/>
+      <w:r>
+        <w:rPr>
+          <w:rStyle w:val="markedcontent"/>
+          <w:rFonts w:ascii="Arial" w:hAnsi="Arial" w:cs="Arial"/>
+          <w:sz w:val="30"/>
+          <w:szCs w:val="30"/>
+        </w:rPr>
+        <w:t>Tóthová</w:t>
+      </w:r>
+      <w:proofErr w:type="spellEnd"/>
+      <w:r>
+        <w:rPr>
+          <w:rStyle w:val="markedcontent"/>
+          <w:rFonts w:ascii="Arial" w:hAnsi="Arial" w:cs="Arial"/>
+          <w:sz w:val="30"/>
+          <w:szCs w:val="30"/>
+        </w:rPr>
+        <w:t>, Ph.D.</w:t>
+      </w:r>
+      <w:r>
+        <w:br/>
+      </w:r>
+      <w:proofErr w:type="spellStart"/>
+      <w:r>
+        <w:rPr>
+          <w:rStyle w:val="markedcontent"/>
+          <w:rFonts w:ascii="Arial" w:hAnsi="Arial" w:cs="Arial"/>
+          <w:sz w:val="30"/>
+          <w:szCs w:val="30"/>
+        </w:rPr>
+        <w:t>Jihočeská</w:t>
+      </w:r>
+      <w:proofErr w:type="spellEnd"/>
+      <w:r>
+        <w:rPr>
+          <w:rStyle w:val="markedcontent"/>
+          <w:rFonts w:ascii="Arial" w:hAnsi="Arial" w:cs="Arial"/>
+          <w:sz w:val="30"/>
+          <w:szCs w:val="30"/>
+        </w:rPr>
+        <w:t xml:space="preserve"> </w:t>
+      </w:r>
+      <w:proofErr w:type="spellStart"/>
+      <w:r>
+        <w:rPr>
+          <w:rStyle w:val="markedcontent"/>
+          <w:rFonts w:ascii="Arial" w:hAnsi="Arial" w:cs="Arial"/>
+          <w:sz w:val="30"/>
+          <w:szCs w:val="30"/>
+        </w:rPr>
+        <w:t>univerzita</w:t>
+      </w:r>
+      <w:proofErr w:type="spellEnd"/>
+      <w:r>
+        <w:rPr>
+          <w:rStyle w:val="markedcontent"/>
+          <w:rFonts w:ascii="Arial" w:hAnsi="Arial" w:cs="Arial"/>
+          <w:sz w:val="30"/>
+          <w:szCs w:val="30"/>
+        </w:rPr>
+        <w:t xml:space="preserve"> v </w:t>
+      </w:r>
+      <w:proofErr w:type="spellStart"/>
+      <w:r>
+        <w:rPr>
+          <w:rStyle w:val="markedcontent"/>
+          <w:rFonts w:ascii="Arial" w:hAnsi="Arial" w:cs="Arial"/>
+          <w:sz w:val="30"/>
+          <w:szCs w:val="30"/>
+        </w:rPr>
+        <w:t>Českých</w:t>
+      </w:r>
+      <w:proofErr w:type="spellEnd"/>
+      <w:r>
+        <w:br/>
+      </w:r>
+      <w:proofErr w:type="spellStart"/>
+      <w:r>
+        <w:rPr>
+          <w:rStyle w:val="markedcontent"/>
+          <w:rFonts w:ascii="Arial" w:hAnsi="Arial" w:cs="Arial"/>
+          <w:sz w:val="30"/>
+          <w:szCs w:val="30"/>
+        </w:rPr>
+        <w:t>Budějovicích</w:t>
+      </w:r>
+      <w:proofErr w:type="spellEnd"/>
+      <w:r>
+        <w:br/>
+      </w:r>
+      <w:proofErr w:type="spellStart"/>
+      <w:r>
+        <w:rPr>
+          <w:rStyle w:val="markedcontent"/>
+          <w:rFonts w:ascii="Arial" w:hAnsi="Arial" w:cs="Arial"/>
+          <w:sz w:val="30"/>
+          <w:szCs w:val="30"/>
+        </w:rPr>
+        <w:t>Zdravotně</w:t>
+      </w:r>
+      <w:proofErr w:type="spellEnd"/>
+      <w:r>
+        <w:rPr>
+          <w:rStyle w:val="markedcontent"/>
+          <w:rFonts w:ascii="Arial" w:hAnsi="Arial" w:cs="Arial"/>
+          <w:sz w:val="30"/>
+          <w:szCs w:val="30"/>
+        </w:rPr>
+        <w:t xml:space="preserve"> </w:t>
+      </w:r>
+      <w:proofErr w:type="spellStart"/>
+      <w:r>
+        <w:rPr>
+          <w:rStyle w:val="markedcontent"/>
+          <w:rFonts w:ascii="Arial" w:hAnsi="Arial" w:cs="Arial"/>
+          <w:sz w:val="30"/>
+          <w:szCs w:val="30"/>
+        </w:rPr>
+        <w:t>sociální</w:t>
+      </w:r>
+      <w:proofErr w:type="spellEnd"/>
+      <w:r>
+        <w:rPr>
+          <w:rStyle w:val="markedcontent"/>
+          <w:rFonts w:ascii="Arial" w:hAnsi="Arial" w:cs="Arial"/>
+          <w:sz w:val="30"/>
+          <w:szCs w:val="30"/>
+        </w:rPr>
+        <w:t xml:space="preserve"> </w:t>
+      </w:r>
+      <w:proofErr w:type="spellStart"/>
+      <w:r>
+        <w:rPr>
+          <w:rStyle w:val="markedcontent"/>
+          <w:rFonts w:ascii="Arial" w:hAnsi="Arial" w:cs="Arial"/>
+          <w:sz w:val="30"/>
+          <w:szCs w:val="30"/>
+        </w:rPr>
+        <w:t>fakulta</w:t>
+      </w:r>
+      <w:proofErr w:type="spellEnd"/>
+      <w:r>
+        <w:br/>
+      </w:r>
+      <w:proofErr w:type="spellStart"/>
+      <w:r>
+        <w:rPr>
+          <w:rStyle w:val="markedcontent"/>
+          <w:rFonts w:ascii="Arial" w:hAnsi="Arial" w:cs="Arial"/>
+          <w:sz w:val="30"/>
+          <w:szCs w:val="30"/>
+        </w:rPr>
+        <w:t>Ústav</w:t>
+      </w:r>
+      <w:proofErr w:type="spellEnd"/>
+      <w:r>
+        <w:rPr>
+          <w:rStyle w:val="markedcontent"/>
+          <w:rFonts w:ascii="Arial" w:hAnsi="Arial" w:cs="Arial"/>
+          <w:sz w:val="30"/>
+          <w:szCs w:val="30"/>
+        </w:rPr>
+        <w:t xml:space="preserve"> </w:t>
+      </w:r>
+      <w:proofErr w:type="spellStart"/>
+      <w:r>
+        <w:rPr>
+          <w:rStyle w:val="markedcontent"/>
+          <w:rFonts w:ascii="Arial" w:hAnsi="Arial" w:cs="Arial"/>
+          <w:sz w:val="30"/>
+          <w:szCs w:val="30"/>
+        </w:rPr>
+        <w:t>ošetřovatelství</w:t>
+      </w:r>
+      <w:proofErr w:type="spellEnd"/>
+      <w:r>
+        <w:rPr>
+          <w:rStyle w:val="markedcontent"/>
+          <w:rFonts w:ascii="Arial" w:hAnsi="Arial" w:cs="Arial"/>
+          <w:sz w:val="30"/>
+          <w:szCs w:val="30"/>
+        </w:rPr>
+        <w:t xml:space="preserve">, </w:t>
+      </w:r>
+      <w:proofErr w:type="spellStart"/>
+      <w:r>
+        <w:rPr>
+          <w:rStyle w:val="markedcontent"/>
+          <w:rFonts w:ascii="Arial" w:hAnsi="Arial" w:cs="Arial"/>
+          <w:sz w:val="30"/>
+          <w:szCs w:val="30"/>
+        </w:rPr>
+        <w:t>porodní</w:t>
+      </w:r>
+      <w:proofErr w:type="spellEnd"/>
+      <w:r>
+        <w:br/>
+      </w:r>
+      <w:proofErr w:type="spellStart"/>
+      <w:r>
+        <w:rPr>
+          <w:rStyle w:val="markedcontent"/>
+          <w:rFonts w:ascii="Arial" w:hAnsi="Arial" w:cs="Arial"/>
+          <w:sz w:val="30"/>
+          <w:szCs w:val="30"/>
+        </w:rPr>
+        <w:t>asistence</w:t>
+      </w:r>
+      <w:proofErr w:type="spellEnd"/>
+      <w:r>
+        <w:rPr>
+          <w:rStyle w:val="markedcontent"/>
+          <w:rFonts w:ascii="Arial" w:hAnsi="Arial" w:cs="Arial"/>
+          <w:sz w:val="30"/>
+          <w:szCs w:val="30"/>
+        </w:rPr>
+        <w:t xml:space="preserve"> a </w:t>
+      </w:r>
+      <w:proofErr w:type="spellStart"/>
+      <w:r>
+        <w:rPr>
+          <w:rStyle w:val="markedcontent"/>
+          <w:rFonts w:ascii="Arial" w:hAnsi="Arial" w:cs="Arial"/>
+          <w:sz w:val="30"/>
+          <w:szCs w:val="30"/>
+        </w:rPr>
+        <w:t>neodkladné</w:t>
+      </w:r>
+      <w:proofErr w:type="spellEnd"/>
+      <w:r>
+        <w:rPr>
+          <w:rStyle w:val="markedcontent"/>
+          <w:rFonts w:ascii="Arial" w:hAnsi="Arial" w:cs="Arial"/>
+          <w:sz w:val="30"/>
+          <w:szCs w:val="30"/>
+        </w:rPr>
+        <w:t xml:space="preserve"> </w:t>
+      </w:r>
+      <w:proofErr w:type="spellStart"/>
+      <w:r>
+        <w:rPr>
+          <w:rStyle w:val="markedcontent"/>
+          <w:rFonts w:ascii="Arial" w:hAnsi="Arial" w:cs="Arial"/>
+          <w:sz w:val="30"/>
+          <w:szCs w:val="30"/>
+        </w:rPr>
+        <w:t>péče</w:t>
+      </w:r>
+      <w:proofErr w:type="spellEnd"/>
+      <w:r>
+        <w:br/>
+      </w:r>
+      <w:r>
+        <w:rPr>
+          <w:rStyle w:val="markedcontent"/>
+          <w:rFonts w:ascii="Arial" w:hAnsi="Arial" w:cs="Arial"/>
+          <w:sz w:val="30"/>
+          <w:szCs w:val="30"/>
+        </w:rPr>
+        <w:t xml:space="preserve">U </w:t>
+      </w:r>
+      <w:proofErr w:type="spellStart"/>
+      <w:r>
+        <w:rPr>
+          <w:rStyle w:val="markedcontent"/>
+          <w:rFonts w:ascii="Arial" w:hAnsi="Arial" w:cs="Arial"/>
+          <w:sz w:val="30"/>
+          <w:szCs w:val="30"/>
+        </w:rPr>
+        <w:t>Výstaviště</w:t>
+      </w:r>
+      <w:proofErr w:type="spellEnd"/>
+      <w:r>
+        <w:rPr>
+          <w:rStyle w:val="markedcontent"/>
+          <w:rFonts w:ascii="Arial" w:hAnsi="Arial" w:cs="Arial"/>
+          <w:sz w:val="30"/>
+          <w:szCs w:val="30"/>
+        </w:rPr>
+        <w:t xml:space="preserve"> 26, 370 11 </w:t>
+      </w:r>
+      <w:proofErr w:type="spellStart"/>
+      <w:r>
+        <w:rPr>
+          <w:rStyle w:val="markedcontent"/>
+          <w:rFonts w:ascii="Arial" w:hAnsi="Arial" w:cs="Arial"/>
+          <w:sz w:val="30"/>
+          <w:szCs w:val="30"/>
+        </w:rPr>
+        <w:t>České</w:t>
+      </w:r>
+      <w:proofErr w:type="spellEnd"/>
+      <w:r>
+        <w:br/>
+      </w:r>
+      <w:proofErr w:type="spellStart"/>
+      <w:r>
+        <w:rPr>
+          <w:rStyle w:val="markedcontent"/>
+          <w:rFonts w:ascii="Arial" w:hAnsi="Arial" w:cs="Arial"/>
+          <w:sz w:val="30"/>
+          <w:szCs w:val="30"/>
+        </w:rPr>
+        <w:t>Budějovice</w:t>
+      </w:r>
+      <w:proofErr w:type="spellEnd"/>
+      <w:r>
+        <w:br/>
+      </w:r>
+      <w:r>
+        <w:rPr>
+          <w:rStyle w:val="markedcontent"/>
+          <w:rFonts w:ascii="Arial" w:hAnsi="Arial" w:cs="Arial"/>
+          <w:sz w:val="30"/>
+          <w:szCs w:val="30"/>
+        </w:rPr>
+        <w:t xml:space="preserve">e-mail: </w:t>
+      </w:r>
+      <w:hyperlink r:id="rId10" w:history="1">
+        <w:r>
+          <w:rPr>
+            <w:rStyle w:val="Hyperlink"/>
             <w:rFonts w:ascii="Arial" w:hAnsi="Arial" w:cs="Arial"/>
             <w:sz w:val="30"/>
             <w:szCs w:val="30"/>
@@ -15698,8 +15930,6 @@
         </w:rPr>
         <w:t>div</w:t>
       </w:r>
-      <w:bookmarkStart w:id="0" w:name="_GoBack"/>
-      <w:bookmarkEnd w:id="0"/>
       <w:r>
         <w:rPr>
           <w:rStyle w:val="markedcontent"/>
@@ -15709,10 +15939,11 @@
         </w:rPr>
         <w:t>&gt;</w:t>
       </w:r>
+      <w:proofErr w:type="gramEnd"/>
     </w:p>
     <w:p>
       <w:pPr>
-        <w:pStyle w:val="Zkladntext"/>
+        <w:pStyle w:val="BodyText"/>
         <w:spacing w:after="0"/>
         <w:jc w:val="left"/>
         <w:rPr>
@@ -15721,8 +15952,8 @@
       </w:pPr>
     </w:p>
     <w:sectPr>
-      <w:headerReference w:type="even" r:id="rId9"/>
-      <w:headerReference w:type="default" r:id="rId10"/>
+      <w:headerReference w:type="even" r:id="rId11"/>
+      <w:headerReference w:type="default" r:id="rId12"/>
       <w:pgSz w:w="9979" w:h="14181" w:code="34"/>
       <w:pgMar w:top="1531" w:right="851" w:bottom="851" w:left="1418" w:header="851" w:footer="0" w:gutter="0"/>
       <w:cols w:space="708"/>
@@ -15733,7 +15964,7 @@
 </file>
 
 <file path=word/endnotes.xml><?xml version="1.0" encoding="utf-8"?>
-<w:endnotes xmlns:wpc="http://schemas.microsoft.com/office/word/2010/wordprocessingCanvas" xmlns:cx="http://schemas.microsoft.com/office/drawing/2014/chartex" xmlns:cx1="http://schemas.microsoft.com/office/drawing/2015/9/8/chartex" xmlns:cx2="http://schemas.microsoft.com/office/drawing/2015/10/21/chartex" xmlns:cx3="http://schemas.microsoft.com/office/drawing/2016/5/9/chartex" xmlns:cx4="http://schemas.microsoft.com/office/drawing/2016/5/10/chartex" xmlns:cx5="http://schemas.microsoft.com/office/drawing/2016/5/11/chartex" xmlns:cx6="http://schemas.microsoft.com/office/drawing/2016/5/12/chartex" xmlns:cx7="http://schemas.microsoft.com/office/drawing/2016/5/13/chartex" xmlns:cx8="http://schemas.microsoft.com/office/drawing/2016/5/14/chartex" xmlns:mc="http://schemas.openxmlformats.org/markup-compatibility/2006" xmlns:aink="http://schemas.microsoft.com/office/drawing/2016/ink" xmlns:am3d="http://schemas.microsoft.com/office/drawing/2017/model3d" xmlns:o="urn:schemas-microsoft-com:office:office" xmlns:r="http://schemas.openxmlformats.org/officeDocument/2006/relationships" xmlns:m="http://schemas.openxmlformats.org/officeDocument/2006/math" xmlns:v="urn:schemas-microsoft-com:vml" xmlns:wp14="http://schemas.microsoft.com/office/word/2010/wordprocessingDrawing" xmlns:wp="http://schemas.openxmlformats.org/drawingml/2006/wordprocessingDrawing" xmlns:w10="urn:schemas-microsoft-com:office:word" xmlns:w="http://schemas.openxmlformats.org/wordprocessingml/2006/main" xmlns:w14="http://schemas.microsoft.com/office/word/2010/wordml" xmlns:w15="http://schemas.microsoft.com/office/word/2012/wordml" xmlns:w16cid="http://schemas.microsoft.com/office/word/2016/wordml/cid" xmlns:w16se="http://schemas.microsoft.com/office/word/2015/wordml/symex" xmlns:wpg="http://schemas.microsoft.com/office/word/2010/wordprocessingGroup" xmlns:wpi="http://schemas.microsoft.com/office/word/2010/wordprocessingInk" xmlns:wne="http://schemas.microsoft.com/office/word/2006/wordml" xmlns:wps="http://schemas.microsoft.com/office/word/2010/wordprocessingShape" mc:Ignorable="w14 w15 w16se w16cid wp14">
+<w:endnotes xmlns:wpc="http://schemas.microsoft.com/office/word/2010/wordprocessingCanvas" xmlns:cx="http://schemas.microsoft.com/office/drawing/2014/chartex" xmlns:cx1="http://schemas.microsoft.com/office/drawing/2015/9/8/chartex" xmlns:mc="http://schemas.openxmlformats.org/markup-compatibility/2006" xmlns:o="urn:schemas-microsoft-com:office:office" xmlns:r="http://schemas.openxmlformats.org/officeDocument/2006/relationships" xmlns:m="http://schemas.openxmlformats.org/officeDocument/2006/math" xmlns:v="urn:schemas-microsoft-com:vml" xmlns:wp14="http://schemas.microsoft.com/office/word/2010/wordprocessingDrawing" xmlns:wp="http://schemas.openxmlformats.org/drawingml/2006/wordprocessingDrawing" xmlns:w10="urn:schemas-microsoft-com:office:word" xmlns:w="http://schemas.openxmlformats.org/wordprocessingml/2006/main" xmlns:w14="http://schemas.microsoft.com/office/word/2010/wordml" xmlns:w15="http://schemas.microsoft.com/office/word/2012/wordml" xmlns:w16se="http://schemas.microsoft.com/office/word/2015/wordml/symex" xmlns:wpg="http://schemas.microsoft.com/office/word/2010/wordprocessingGroup" xmlns:wpi="http://schemas.microsoft.com/office/word/2010/wordprocessingInk" xmlns:wne="http://schemas.microsoft.com/office/word/2006/wordml" xmlns:wps="http://schemas.microsoft.com/office/word/2010/wordprocessingShape" mc:Ignorable="w14 w15 w16se wp14">
   <w:endnote w:type="separator" w:id="-1">
     <w:p>
       <w:r>
@@ -15752,7 +15983,7 @@
 </file>
 
 <file path=word/footnotes.xml><?xml version="1.0" encoding="utf-8"?>
-<w:footnotes xmlns:wpc="http://schemas.microsoft.com/office/word/2010/wordprocessingCanvas" xmlns:cx="http://schemas.microsoft.com/office/drawing/2014/chartex" xmlns:cx1="http://schemas.microsoft.com/office/drawing/2015/9/8/chartex" xmlns:cx2="http://schemas.microsoft.com/office/drawing/2015/10/21/chartex" xmlns:cx3="http://schemas.microsoft.com/office/drawing/2016/5/9/chartex" xmlns:cx4="http://schemas.microsoft.com/office/drawing/2016/5/10/chartex" xmlns:cx5="http://schemas.microsoft.com/office/drawing/2016/5/11/chartex" xmlns:cx6="http://schemas.microsoft.com/office/drawing/2016/5/12/chartex" xmlns:cx7="http://schemas.microsoft.com/office/drawing/2016/5/13/chartex" xmlns:cx8="http://schemas.microsoft.com/office/drawing/2016/5/14/chartex" xmlns:mc="http://schemas.openxmlformats.org/markup-compatibility/2006" xmlns:aink="http://schemas.microsoft.com/office/drawing/2016/ink" xmlns:am3d="http://schemas.microsoft.com/office/drawing/2017/model3d" xmlns:o="urn:schemas-microsoft-com:office:office" xmlns:r="http://schemas.openxmlformats.org/officeDocument/2006/relationships" xmlns:m="http://schemas.openxmlformats.org/officeDocument/2006/math" xmlns:v="urn:schemas-microsoft-com:vml" xmlns:wp14="http://schemas.microsoft.com/office/word/2010/wordprocessingDrawing" xmlns:wp="http://schemas.openxmlformats.org/drawingml/2006/wordprocessingDrawing" xmlns:w10="urn:schemas-microsoft-com:office:word" xmlns:w="http://schemas.openxmlformats.org/wordprocessingml/2006/main" xmlns:w14="http://schemas.microsoft.com/office/word/2010/wordml" xmlns:w15="http://schemas.microsoft.com/office/word/2012/wordml" xmlns:w16cid="http://schemas.microsoft.com/office/word/2016/wordml/cid" xmlns:w16se="http://schemas.microsoft.com/office/word/2015/wordml/symex" xmlns:wpg="http://schemas.microsoft.com/office/word/2010/wordprocessingGroup" xmlns:wpi="http://schemas.microsoft.com/office/word/2010/wordprocessingInk" xmlns:wne="http://schemas.microsoft.com/office/word/2006/wordml" xmlns:wps="http://schemas.microsoft.com/office/word/2010/wordprocessingShape" mc:Ignorable="w14 w15 w16se w16cid wp14">
+<w:footnotes xmlns:wpc="http://schemas.microsoft.com/office/word/2010/wordprocessingCanvas" xmlns:cx="http://schemas.microsoft.com/office/drawing/2014/chartex" xmlns:cx1="http://schemas.microsoft.com/office/drawing/2015/9/8/chartex" xmlns:mc="http://schemas.openxmlformats.org/markup-compatibility/2006" xmlns:o="urn:schemas-microsoft-com:office:office" xmlns:r="http://schemas.openxmlformats.org/officeDocument/2006/relationships" xmlns:m="http://schemas.openxmlformats.org/officeDocument/2006/math" xmlns:v="urn:schemas-microsoft-com:vml" xmlns:wp14="http://schemas.microsoft.com/office/word/2010/wordprocessingDrawing" xmlns:wp="http://schemas.openxmlformats.org/drawingml/2006/wordprocessingDrawing" xmlns:w10="urn:schemas-microsoft-com:office:word" xmlns:w="http://schemas.openxmlformats.org/wordprocessingml/2006/main" xmlns:w14="http://schemas.microsoft.com/office/word/2010/wordml" xmlns:w15="http://schemas.microsoft.com/office/word/2012/wordml" xmlns:w16se="http://schemas.microsoft.com/office/word/2015/wordml/symex" xmlns:wpg="http://schemas.microsoft.com/office/word/2010/wordprocessingGroup" xmlns:wpi="http://schemas.microsoft.com/office/word/2010/wordprocessingInk" xmlns:wne="http://schemas.microsoft.com/office/word/2006/wordml" xmlns:wps="http://schemas.microsoft.com/office/word/2010/wordprocessingShape" mc:Ignorable="w14 w15 w16se wp14">
   <w:footnote w:type="separator" w:id="-1">
     <w:p>
       <w:r>
@@ -15771,10 +16002,10 @@
 </file>
 
 <file path=word/header1.xml><?xml version="1.0" encoding="utf-8"?>
-<w:hdr xmlns:wpc="http://schemas.microsoft.com/office/word/2010/wordprocessingCanvas" xmlns:cx="http://schemas.microsoft.com/office/drawing/2014/chartex" xmlns:cx1="http://schemas.microsoft.com/office/drawing/2015/9/8/chartex" xmlns:cx2="http://schemas.microsoft.com/office/drawing/2015/10/21/chartex" xmlns:cx3="http://schemas.microsoft.com/office/drawing/2016/5/9/chartex" xmlns:cx4="http://schemas.microsoft.com/office/drawing/2016/5/10/chartex" xmlns:cx5="http://schemas.microsoft.com/office/drawing/2016/5/11/chartex" xmlns:cx6="http://schemas.microsoft.com/office/drawing/2016/5/12/chartex" xmlns:cx7="http://schemas.microsoft.com/office/drawing/2016/5/13/chartex" xmlns:cx8="http://schemas.microsoft.com/office/drawing/2016/5/14/chartex" xmlns:mc="http://schemas.openxmlformats.org/markup-compatibility/2006" xmlns:aink="http://schemas.microsoft.com/office/drawing/2016/ink" xmlns:am3d="http://schemas.microsoft.com/office/drawing/2017/model3d" xmlns:o="urn:schemas-microsoft-com:office:office" xmlns:r="http://schemas.openxmlformats.org/officeDocument/2006/relationships" xmlns:m="http://schemas.openxmlformats.org/officeDocument/2006/math" xmlns:v="urn:schemas-microsoft-com:vml" xmlns:wp14="http://schemas.microsoft.com/office/word/2010/wordprocessingDrawing" xmlns:wp="http://schemas.openxmlformats.org/drawingml/2006/wordprocessingDrawing" xmlns:w10="urn:schemas-microsoft-com:office:word" xmlns:w="http://schemas.openxmlformats.org/wordprocessingml/2006/main" xmlns:w14="http://schemas.microsoft.com/office/word/2010/wordml" xmlns:w15="http://schemas.microsoft.com/office/word/2012/wordml" xmlns:w16cid="http://schemas.microsoft.com/office/word/2016/wordml/cid" xmlns:w16se="http://schemas.microsoft.com/office/word/2015/wordml/symex" xmlns:wpg="http://schemas.microsoft.com/office/word/2010/wordprocessingGroup" xmlns:wpi="http://schemas.microsoft.com/office/word/2010/wordprocessingInk" xmlns:wne="http://schemas.microsoft.com/office/word/2006/wordml" xmlns:wps="http://schemas.microsoft.com/office/word/2010/wordprocessingShape" mc:Ignorable="w14 w15 w16se w16cid wp14">
+<w:hdr xmlns:wpc="http://schemas.microsoft.com/office/word/2010/wordprocessingCanvas" xmlns:cx="http://schemas.microsoft.com/office/drawing/2014/chartex" xmlns:cx1="http://schemas.microsoft.com/office/drawing/2015/9/8/chartex" xmlns:mc="http://schemas.openxmlformats.org/markup-compatibility/2006" xmlns:o="urn:schemas-microsoft-com:office:office" xmlns:r="http://schemas.openxmlformats.org/officeDocument/2006/relationships" xmlns:m="http://schemas.openxmlformats.org/officeDocument/2006/math" xmlns:v="urn:schemas-microsoft-com:vml" xmlns:wp14="http://schemas.microsoft.com/office/word/2010/wordprocessingDrawing" xmlns:wp="http://schemas.openxmlformats.org/drawingml/2006/wordprocessingDrawing" xmlns:w10="urn:schemas-microsoft-com:office:word" xmlns:w="http://schemas.openxmlformats.org/wordprocessingml/2006/main" xmlns:w14="http://schemas.microsoft.com/office/word/2010/wordml" xmlns:w15="http://schemas.microsoft.com/office/word/2012/wordml" xmlns:w16se="http://schemas.microsoft.com/office/word/2015/wordml/symex" xmlns:wpg="http://schemas.microsoft.com/office/word/2010/wordprocessingGroup" xmlns:wpi="http://schemas.microsoft.com/office/word/2010/wordprocessingInk" xmlns:wne="http://schemas.microsoft.com/office/word/2006/wordml" xmlns:wps="http://schemas.microsoft.com/office/word/2010/wordprocessingShape" mc:Ignorable="w14 w15 w16se wp14">
   <w:p>
     <w:pPr>
-      <w:pStyle w:val="Zhlav"/>
+      <w:pStyle w:val="Header"/>
       <w:tabs>
         <w:tab w:val="clear" w:pos="4536"/>
         <w:tab w:val="clear" w:pos="9072"/>
@@ -15792,10 +16023,10 @@
 </file>
 
 <file path=word/header2.xml><?xml version="1.0" encoding="utf-8"?>
-<w:hdr xmlns:wpc="http://schemas.microsoft.com/office/word/2010/wordprocessingCanvas" xmlns:cx="http://schemas.microsoft.com/office/drawing/2014/chartex" xmlns:cx1="http://schemas.microsoft.com/office/drawing/2015/9/8/chartex" xmlns:cx2="http://schemas.microsoft.com/office/drawing/2015/10/21/chartex" xmlns:cx3="http://schemas.microsoft.com/office/drawing/2016/5/9/chartex" xmlns:cx4="http://schemas.microsoft.com/office/drawing/2016/5/10/chartex" xmlns:cx5="http://schemas.microsoft.com/office/drawing/2016/5/11/chartex" xmlns:cx6="http://schemas.microsoft.com/office/drawing/2016/5/12/chartex" xmlns:cx7="http://schemas.microsoft.com/office/drawing/2016/5/13/chartex" xmlns:cx8="http://schemas.microsoft.com/office/drawing/2016/5/14/chartex" xmlns:mc="http://schemas.openxmlformats.org/markup-compatibility/2006" xmlns:aink="http://schemas.microsoft.com/office/drawing/2016/ink" xmlns:am3d="http://schemas.microsoft.com/office/drawing/2017/model3d" xmlns:o="urn:schemas-microsoft-com:office:office" xmlns:r="http://schemas.openxmlformats.org/officeDocument/2006/relationships" xmlns:m="http://schemas.openxmlformats.org/officeDocument/2006/math" xmlns:v="urn:schemas-microsoft-com:vml" xmlns:wp14="http://schemas.microsoft.com/office/word/2010/wordprocessingDrawing" xmlns:wp="http://schemas.openxmlformats.org/drawingml/2006/wordprocessingDrawing" xmlns:w10="urn:schemas-microsoft-com:office:word" xmlns:w="http://schemas.openxmlformats.org/wordprocessingml/2006/main" xmlns:w14="http://schemas.microsoft.com/office/word/2010/wordml" xmlns:w15="http://schemas.microsoft.com/office/word/2012/wordml" xmlns:w16cid="http://schemas.microsoft.com/office/word/2016/wordml/cid" xmlns:w16se="http://schemas.microsoft.com/office/word/2015/wordml/symex" xmlns:wpg="http://schemas.microsoft.com/office/word/2010/wordprocessingGroup" xmlns:wpi="http://schemas.microsoft.com/office/word/2010/wordprocessingInk" xmlns:wne="http://schemas.microsoft.com/office/word/2006/wordml" xmlns:wps="http://schemas.microsoft.com/office/word/2010/wordprocessingShape" mc:Ignorable="w14 w15 w16se w16cid wp14">
+<w:hdr xmlns:wpc="http://schemas.microsoft.com/office/word/2010/wordprocessingCanvas" xmlns:cx="http://schemas.microsoft.com/office/drawing/2014/chartex" xmlns:cx1="http://schemas.microsoft.com/office/drawing/2015/9/8/chartex" xmlns:mc="http://schemas.openxmlformats.org/markup-compatibility/2006" xmlns:o="urn:schemas-microsoft-com:office:office" xmlns:r="http://schemas.openxmlformats.org/officeDocument/2006/relationships" xmlns:m="http://schemas.openxmlformats.org/officeDocument/2006/math" xmlns:v="urn:schemas-microsoft-com:vml" xmlns:wp14="http://schemas.microsoft.com/office/word/2010/wordprocessingDrawing" xmlns:wp="http://schemas.openxmlformats.org/drawingml/2006/wordprocessingDrawing" xmlns:w10="urn:schemas-microsoft-com:office:word" xmlns:w="http://schemas.openxmlformats.org/wordprocessingml/2006/main" xmlns:w14="http://schemas.microsoft.com/office/word/2010/wordml" xmlns:w15="http://schemas.microsoft.com/office/word/2012/wordml" xmlns:w16se="http://schemas.microsoft.com/office/word/2015/wordml/symex" xmlns:wpg="http://schemas.microsoft.com/office/word/2010/wordprocessingGroup" xmlns:wpi="http://schemas.microsoft.com/office/word/2010/wordprocessingInk" xmlns:wne="http://schemas.microsoft.com/office/word/2006/wordml" xmlns:wps="http://schemas.microsoft.com/office/word/2010/wordprocessingShape" mc:Ignorable="w14 w15 w16se wp14">
   <w:p>
     <w:pPr>
-      <w:pStyle w:val="Zhlav"/>
+      <w:pStyle w:val="Header"/>
       <w:tabs>
         <w:tab w:val="clear" w:pos="4536"/>
         <w:tab w:val="clear" w:pos="9072"/>
@@ -15813,7 +16044,7 @@
 </file>
 
 <file path=word/numbering.xml><?xml version="1.0" encoding="utf-8"?>
-<w:numbering xmlns:wpc="http://schemas.microsoft.com/office/word/2010/wordprocessingCanvas" xmlns:cx="http://schemas.microsoft.com/office/drawing/2014/chartex" xmlns:cx1="http://schemas.microsoft.com/office/drawing/2015/9/8/chartex" xmlns:cx2="http://schemas.microsoft.com/office/drawing/2015/10/21/chartex" xmlns:cx3="http://schemas.microsoft.com/office/drawing/2016/5/9/chartex" xmlns:cx4="http://schemas.microsoft.com/office/drawing/2016/5/10/chartex" xmlns:cx5="http://schemas.microsoft.com/office/drawing/2016/5/11/chartex" xmlns:cx6="http://schemas.microsoft.com/office/drawing/2016/5/12/chartex" xmlns:cx7="http://schemas.microsoft.com/office/drawing/2016/5/13/chartex" xmlns:cx8="http://schemas.microsoft.com/office/drawing/2016/5/14/chartex" xmlns:mc="http://schemas.openxmlformats.org/markup-compatibility/2006" xmlns:aink="http://schemas.microsoft.com/office/drawing/2016/ink" xmlns:am3d="http://schemas.microsoft.com/office/drawing/2017/model3d" xmlns:o="urn:schemas-microsoft-com:office:office" xmlns:r="http://schemas.openxmlformats.org/officeDocument/2006/relationships" xmlns:m="http://schemas.openxmlformats.org/officeDocument/2006/math" xmlns:v="urn:schemas-microsoft-com:vml" xmlns:wp14="http://schemas.microsoft.com/office/word/2010/wordprocessingDrawing" xmlns:wp="http://schemas.openxmlformats.org/drawingml/2006/wordprocessingDrawing" xmlns:w10="urn:schemas-microsoft-com:office:word" xmlns:w="http://schemas.openxmlformats.org/wordprocessingml/2006/main" xmlns:w14="http://schemas.microsoft.com/office/word/2010/wordml" xmlns:w15="http://schemas.microsoft.com/office/word/2012/wordml" xmlns:w16cid="http://schemas.microsoft.com/office/word/2016/wordml/cid" xmlns:w16se="http://schemas.microsoft.com/office/word/2015/wordml/symex" xmlns:wpg="http://schemas.microsoft.com/office/word/2010/wordprocessingGroup" xmlns:wpi="http://schemas.microsoft.com/office/word/2010/wordprocessingInk" xmlns:wne="http://schemas.microsoft.com/office/word/2006/wordml" xmlns:wps="http://schemas.microsoft.com/office/word/2010/wordprocessingShape" mc:Ignorable="w14 w15 w16se w16cid wp14">
+<w:numbering xmlns:wpc="http://schemas.microsoft.com/office/word/2010/wordprocessingCanvas" xmlns:cx="http://schemas.microsoft.com/office/drawing/2014/chartex" xmlns:cx1="http://schemas.microsoft.com/office/drawing/2015/9/8/chartex" xmlns:mc="http://schemas.openxmlformats.org/markup-compatibility/2006" xmlns:o="urn:schemas-microsoft-com:office:office" xmlns:r="http://schemas.openxmlformats.org/officeDocument/2006/relationships" xmlns:m="http://schemas.openxmlformats.org/officeDocument/2006/math" xmlns:v="urn:schemas-microsoft-com:vml" xmlns:wp14="http://schemas.microsoft.com/office/word/2010/wordprocessingDrawing" xmlns:wp="http://schemas.openxmlformats.org/drawingml/2006/wordprocessingDrawing" xmlns:w10="urn:schemas-microsoft-com:office:word" xmlns:w="http://schemas.openxmlformats.org/wordprocessingml/2006/main" xmlns:w14="http://schemas.microsoft.com/office/word/2010/wordml" xmlns:w15="http://schemas.microsoft.com/office/word/2012/wordml" xmlns:w16se="http://schemas.microsoft.com/office/word/2015/wordml/symex" xmlns:wpg="http://schemas.microsoft.com/office/word/2010/wordprocessingGroup" xmlns:wpi="http://schemas.microsoft.com/office/word/2010/wordprocessingInk" xmlns:wne="http://schemas.microsoft.com/office/word/2006/wordml" xmlns:wps="http://schemas.microsoft.com/office/word/2010/wordprocessingShape" mc:Ignorable="w14 w15 w16se wp14">
   <w:abstractNum w:abstractNumId="0" w15:restartNumberingAfterBreak="0">
     <w:nsid w:val="FFFFFF7C"/>
     <w:multiLevelType w:val="singleLevel"/>
@@ -15855,7 +16086,7 @@
     <w:lvl w:ilvl="0">
       <w:start w:val="1"/>
       <w:numFmt w:val="decimal"/>
-      <w:pStyle w:val="slovanseznam3"/>
+      <w:pStyle w:val="ListNumber3"/>
       <w:lvlText w:val="%1."/>
       <w:lvlJc w:val="left"/>
       <w:pPr>
@@ -15966,7 +16197,7 @@
   <w:abstractNum w:abstractNumId="8" w15:restartNumberingAfterBreak="0">
     <w:nsid w:val="FFFFFF88"/>
     <w:multiLevelType w:val="singleLevel"/>
-    <w:tmpl w:val="00D67ACE"/>
+    <w:tmpl w:val="54D871F4"/>
     <w:lvl w:ilvl="0">
       <w:start w:val="1"/>
       <w:numFmt w:val="decimal"/>
@@ -15987,7 +16218,7 @@
     <w:lvl w:ilvl="0">
       <w:start w:val="1"/>
       <w:numFmt w:val="bullet"/>
-      <w:pStyle w:val="Seznamsodrkami"/>
+      <w:pStyle w:val="ListBullet"/>
       <w:lvlText w:val=""/>
       <w:lvlJc w:val="left"/>
       <w:pPr>
@@ -18838,7 +19069,7 @@
 </file>
 
 <file path=word/styles.xml><?xml version="1.0" encoding="utf-8"?>
-<w:styles xmlns:mc="http://schemas.openxmlformats.org/markup-compatibility/2006" xmlns:r="http://schemas.openxmlformats.org/officeDocument/2006/relationships" xmlns:w="http://schemas.openxmlformats.org/wordprocessingml/2006/main" xmlns:w14="http://schemas.microsoft.com/office/word/2010/wordml" xmlns:w15="http://schemas.microsoft.com/office/word/2012/wordml" xmlns:w16cid="http://schemas.microsoft.com/office/word/2016/wordml/cid" xmlns:w16se="http://schemas.microsoft.com/office/word/2015/wordml/symex" mc:Ignorable="w14 w15 w16se w16cid">
+<w:styles xmlns:mc="http://schemas.openxmlformats.org/markup-compatibility/2006" xmlns:r="http://schemas.openxmlformats.org/officeDocument/2006/relationships" xmlns:w="http://schemas.openxmlformats.org/wordprocessingml/2006/main" xmlns:w14="http://schemas.microsoft.com/office/word/2010/wordml" xmlns:w15="http://schemas.microsoft.com/office/word/2012/wordml" xmlns:w16se="http://schemas.microsoft.com/office/word/2015/wordml/symex" mc:Ignorable="w14 w15 w16se">
   <w:docDefaults>
     <w:rPrDefault>
       <w:rPr>
@@ -18848,7 +19079,7 @@
     </w:rPrDefault>
     <w:pPrDefault/>
   </w:docDefaults>
-  <w:latentStyles w:defLockedState="0" w:defUIPriority="0" w:defSemiHidden="0" w:defUnhideWhenUsed="0" w:defQFormat="0" w:count="375">
+  <w:latentStyles w:defLockedState="0" w:defUIPriority="0" w:defSemiHidden="0" w:defUnhideWhenUsed="0" w:defQFormat="0" w:count="371">
     <w:lsdException w:name="heading 2" w:qFormat="1"/>
     <w:lsdException w:name="heading 3" w:semiHidden="1" w:unhideWhenUsed="1" w:qFormat="1"/>
     <w:lsdException w:name="heading 4" w:semiHidden="1" w:unhideWhenUsed="1"/>
@@ -19207,12 +19438,8 @@
     <w:lsdException w:name="List Table 5 Dark Accent 6" w:uiPriority="50"/>
     <w:lsdException w:name="List Table 6 Colorful Accent 6" w:uiPriority="51"/>
     <w:lsdException w:name="List Table 7 Colorful Accent 6" w:uiPriority="52"/>
-    <w:lsdException w:name="Mention" w:semiHidden="1" w:uiPriority="99" w:unhideWhenUsed="1"/>
-    <w:lsdException w:name="Smart Hyperlink" w:semiHidden="1" w:uiPriority="99" w:unhideWhenUsed="1"/>
-    <w:lsdException w:name="Hashtag" w:semiHidden="1" w:uiPriority="99" w:unhideWhenUsed="1"/>
-    <w:lsdException w:name="Unresolved Mention" w:semiHidden="1" w:uiPriority="99" w:unhideWhenUsed="1"/>
   </w:latentStyles>
-  <w:style w:type="paragraph" w:default="1" w:styleId="Normln">
+  <w:style w:type="paragraph" w:default="1" w:styleId="Normal">
     <w:name w:val="Normal"/>
     <w:rsid w:val="007462AF"/>
     <w:pPr>
@@ -19223,11 +19450,11 @@
       <w:szCs w:val="24"/>
     </w:rPr>
   </w:style>
-  <w:style w:type="paragraph" w:styleId="Nadpis1">
+  <w:style w:type="paragraph" w:styleId="Heading1">
     <w:name w:val="heading 1"/>
-    <w:basedOn w:val="Nadpis2"/>
-    <w:next w:val="Zkladntext"/>
-    <w:link w:val="Nadpis1Char"/>
+    <w:basedOn w:val="Heading2"/>
+    <w:next w:val="BodyText"/>
+    <w:link w:val="Heading1Char"/>
     <w:autoRedefine/>
     <w:rsid w:val="001E4A2B"/>
     <w:pPr>
@@ -19239,11 +19466,11 @@
       <w:sz w:val="26"/>
     </w:rPr>
   </w:style>
-  <w:style w:type="paragraph" w:styleId="Nadpis2">
+  <w:style w:type="paragraph" w:styleId="Heading2">
     <w:name w:val="heading 2"/>
-    <w:basedOn w:val="Normln"/>
-    <w:next w:val="Zkladntext"/>
-    <w:link w:val="Nadpis2Char"/>
+    <w:basedOn w:val="Normal"/>
+    <w:next w:val="BodyText"/>
+    <w:link w:val="Heading2Char"/>
     <w:autoRedefine/>
     <w:qFormat/>
     <w:rsid w:val="008E7ABF"/>
@@ -19262,11 +19489,11 @@
       <w:lang w:val="en-GB" w:eastAsia="en-US"/>
     </w:rPr>
   </w:style>
-  <w:style w:type="paragraph" w:styleId="Nadpis4">
+  <w:style w:type="paragraph" w:styleId="Heading4">
     <w:name w:val="heading 4"/>
-    <w:basedOn w:val="Normln"/>
-    <w:next w:val="Normln"/>
-    <w:link w:val="Nadpis4Char"/>
+    <w:basedOn w:val="Normal"/>
+    <w:next w:val="Normal"/>
+    <w:link w:val="Heading4Char"/>
     <w:autoRedefine/>
     <w:rsid w:val="00D91712"/>
     <w:pPr>
@@ -19279,11 +19506,11 @@
       <w:sz w:val="28"/>
     </w:rPr>
   </w:style>
-  <w:style w:type="paragraph" w:styleId="Nadpis5">
+  <w:style w:type="paragraph" w:styleId="Heading5">
     <w:name w:val="heading 5"/>
-    <w:basedOn w:val="Normln"/>
-    <w:next w:val="Normln"/>
-    <w:link w:val="Nadpis5Char"/>
+    <w:basedOn w:val="Normal"/>
+    <w:next w:val="Normal"/>
+    <w:link w:val="Heading5Char"/>
     <w:autoRedefine/>
     <w:rsid w:val="009778B3"/>
     <w:pPr>
@@ -19304,13 +19531,13 @@
       <w:szCs w:val="20"/>
     </w:rPr>
   </w:style>
-  <w:style w:type="character" w:default="1" w:styleId="Standardnpsmoodstavce">
+  <w:style w:type="character" w:default="1" w:styleId="DefaultParagraphFont">
     <w:name w:val="Default Paragraph Font"/>
     <w:uiPriority w:val="1"/>
     <w:semiHidden/>
     <w:unhideWhenUsed/>
   </w:style>
-  <w:style w:type="table" w:default="1" w:styleId="Normlntabulka">
+  <w:style w:type="table" w:default="1" w:styleId="TableNormal">
     <w:name w:val="Normal Table"/>
     <w:uiPriority w:val="99"/>
     <w:semiHidden/>
@@ -19325,15 +19552,15 @@
       </w:tblCellMar>
     </w:tblPr>
   </w:style>
-  <w:style w:type="numbering" w:default="1" w:styleId="Bezseznamu">
+  <w:style w:type="numbering" w:default="1" w:styleId="NoList">
     <w:name w:val="No List"/>
     <w:uiPriority w:val="99"/>
     <w:semiHidden/>
     <w:unhideWhenUsed/>
   </w:style>
-  <w:style w:type="paragraph" w:styleId="Seznamsodrkami">
+  <w:style w:type="paragraph" w:styleId="ListBullet">
     <w:name w:val="List Bullet"/>
-    <w:basedOn w:val="Normln"/>
+    <w:basedOn w:val="Normal"/>
     <w:qFormat/>
     <w:rsid w:val="0080761D"/>
     <w:pPr>
@@ -19343,10 +19570,10 @@
       <w:contextualSpacing/>
     </w:pPr>
   </w:style>
-  <w:style w:type="paragraph" w:styleId="Textpoznpodarou">
+  <w:style w:type="paragraph" w:styleId="FootnoteText">
     <w:name w:val="footnote text"/>
-    <w:basedOn w:val="Normln"/>
-    <w:link w:val="TextpoznpodarouChar"/>
+    <w:basedOn w:val="Normal"/>
+    <w:link w:val="FootnoteTextChar"/>
     <w:rsid w:val="007462AF"/>
     <w:pPr>
       <w:spacing w:after="0"/>
@@ -19356,15 +19583,15 @@
       <w:szCs w:val="20"/>
     </w:rPr>
   </w:style>
-  <w:style w:type="character" w:customStyle="1" w:styleId="TextpoznpodarouChar">
-    <w:name w:val="Text pozn. pod čarou Char"/>
-    <w:basedOn w:val="Standardnpsmoodstavce"/>
-    <w:link w:val="Textpoznpodarou"/>
+  <w:style w:type="character" w:customStyle="1" w:styleId="FootnoteTextChar">
+    <w:name w:val="Footnote Text Char"/>
+    <w:basedOn w:val="DefaultParagraphFont"/>
+    <w:link w:val="FootnoteText"/>
     <w:rsid w:val="007462AF"/>
   </w:style>
   <w:style w:type="numbering" w:customStyle="1" w:styleId="Styl4">
     <w:name w:val="Styl4"/>
-    <w:basedOn w:val="Bezseznamu"/>
+    <w:basedOn w:val="NoList"/>
     <w:rsid w:val="00BD6F26"/>
     <w:pPr>
       <w:numPr>
@@ -19372,16 +19599,16 @@
       </w:numPr>
     </w:pPr>
   </w:style>
-  <w:style w:type="character" w:styleId="Znakapoznpodarou">
+  <w:style w:type="character" w:styleId="FootnoteReference">
     <w:name w:val="footnote reference"/>
     <w:rsid w:val="007462AF"/>
     <w:rPr>
       <w:vertAlign w:val="superscript"/>
     </w:rPr>
   </w:style>
-  <w:style w:type="character" w:customStyle="1" w:styleId="Nadpis1Char">
-    <w:name w:val="Nadpis 1 Char"/>
-    <w:link w:val="Nadpis1"/>
+  <w:style w:type="character" w:customStyle="1" w:styleId="Heading1Char">
+    <w:name w:val="Heading 1 Char"/>
+    <w:link w:val="Heading1"/>
     <w:rsid w:val="001E4A2B"/>
     <w:rPr>
       <w:b/>
@@ -19392,9 +19619,9 @@
       <w:lang w:val="en-GB" w:eastAsia="en-US"/>
     </w:rPr>
   </w:style>
-  <w:style w:type="paragraph" w:styleId="slovanseznam3">
+  <w:style w:type="paragraph" w:styleId="ListNumber3">
     <w:name w:val="List Number 3"/>
-    <w:basedOn w:val="Normln"/>
+    <w:basedOn w:val="Normal"/>
     <w:qFormat/>
     <w:rsid w:val="00A37311"/>
     <w:pPr>
@@ -19404,9 +19631,9 @@
       <w:contextualSpacing/>
     </w:pPr>
   </w:style>
-  <w:style w:type="character" w:customStyle="1" w:styleId="Nadpis2Char">
-    <w:name w:val="Nadpis 2 Char"/>
-    <w:link w:val="Nadpis2"/>
+  <w:style w:type="character" w:customStyle="1" w:styleId="Heading2Char">
+    <w:name w:val="Heading 2 Char"/>
+    <w:link w:val="Heading2"/>
     <w:rsid w:val="008E7ABF"/>
     <w:rPr>
       <w:rFonts w:ascii="Times" w:hAnsi="Times" w:cs="Times"/>
@@ -19418,10 +19645,10 @@
       <w:lang w:val="en-GB" w:eastAsia="en-US"/>
     </w:rPr>
   </w:style>
-  <w:style w:type="paragraph" w:styleId="Obsah1">
+  <w:style w:type="paragraph" w:styleId="TOC1">
     <w:name w:val="toc 1"/>
-    <w:basedOn w:val="Nadpis1"/>
-    <w:next w:val="Normln"/>
+    <w:basedOn w:val="Heading1"/>
+    <w:next w:val="Normal"/>
     <w:autoRedefine/>
     <w:semiHidden/>
     <w:rsid w:val="00D91712"/>
@@ -19429,9 +19656,9 @@
       <w:sz w:val="24"/>
     </w:rPr>
   </w:style>
-  <w:style w:type="character" w:customStyle="1" w:styleId="Nadpis4Char">
-    <w:name w:val="Nadpis 4 Char"/>
-    <w:link w:val="Nadpis4"/>
+  <w:style w:type="character" w:customStyle="1" w:styleId="Heading4Char">
+    <w:name w:val="Heading 4 Char"/>
+    <w:link w:val="Heading4"/>
     <w:rsid w:val="00177757"/>
     <w:rPr>
       <w:b/>
@@ -19440,10 +19667,10 @@
       <w:szCs w:val="24"/>
     </w:rPr>
   </w:style>
-  <w:style w:type="paragraph" w:styleId="Titulek">
+  <w:style w:type="paragraph" w:styleId="Caption">
     <w:name w:val="caption"/>
-    <w:basedOn w:val="Normln"/>
-    <w:next w:val="Normln"/>
+    <w:basedOn w:val="Normal"/>
+    <w:next w:val="Normal"/>
     <w:unhideWhenUsed/>
     <w:qFormat/>
     <w:rsid w:val="0080761D"/>
@@ -19457,9 +19684,9 @@
       <w:szCs w:val="20"/>
     </w:rPr>
   </w:style>
-  <w:style w:type="table" w:styleId="Mkatabulky">
+  <w:style w:type="table" w:styleId="TableGrid">
     <w:name w:val="Table Grid"/>
-    <w:basedOn w:val="Normlntabulka"/>
+    <w:basedOn w:val="TableNormal"/>
     <w:rsid w:val="00350DA1"/>
     <w:tblPr>
       <w:tblBorders>
@@ -19474,7 +19701,7 @@
   </w:style>
   <w:style w:type="paragraph" w:customStyle="1" w:styleId="Jmeno">
     <w:name w:val="Jmeno"/>
-    <w:basedOn w:val="Normln"/>
+    <w:basedOn w:val="Normal"/>
     <w:rsid w:val="009E66FF"/>
     <w:pPr>
       <w:jc w:val="both"/>
@@ -19489,7 +19716,7 @@
   </w:style>
   <w:style w:type="paragraph" w:customStyle="1" w:styleId="Pracovit">
     <w:name w:val="Pracoviště"/>
-    <w:basedOn w:val="Normln"/>
+    <w:basedOn w:val="Normal"/>
     <w:rsid w:val="00250D4E"/>
     <w:rPr>
       <w:snapToGrid w:val="0"/>
@@ -19500,7 +19727,7 @@
   </w:style>
   <w:style w:type="paragraph" w:customStyle="1" w:styleId="Seznamliteratury">
     <w:name w:val="Seznam literatury"/>
-    <w:basedOn w:val="Zkladntext"/>
+    <w:basedOn w:val="BodyText"/>
     <w:rsid w:val="00310FAD"/>
     <w:pPr>
       <w:numPr>
@@ -19510,9 +19737,9 @@
       <w:jc w:val="left"/>
     </w:pPr>
   </w:style>
-  <w:style w:type="character" w:customStyle="1" w:styleId="Nadpis5Char">
-    <w:name w:val="Nadpis 5 Char"/>
-    <w:link w:val="Nadpis5"/>
+  <w:style w:type="character" w:customStyle="1" w:styleId="Heading5Char">
+    <w:name w:val="Heading 5 Char"/>
+    <w:link w:val="Heading5"/>
     <w:rsid w:val="00177757"/>
     <w:rPr>
       <w:b/>
@@ -19522,11 +19749,11 @@
       <w:sz w:val="28"/>
     </w:rPr>
   </w:style>
-  <w:style w:type="paragraph" w:styleId="Nzev">
+  <w:style w:type="paragraph" w:styleId="Title">
     <w:name w:val="Title"/>
-    <w:basedOn w:val="Normln"/>
-    <w:next w:val="Normln"/>
-    <w:link w:val="NzevChar"/>
+    <w:basedOn w:val="Normal"/>
+    <w:next w:val="Normal"/>
+    <w:link w:val="TitleChar"/>
     <w:rsid w:val="00536990"/>
     <w:pPr>
       <w:spacing w:after="240"/>
@@ -19541,9 +19768,9 @@
       <w:lang w:val="en-GB" w:eastAsia="ar-SA"/>
     </w:rPr>
   </w:style>
-  <w:style w:type="character" w:customStyle="1" w:styleId="NzevChar">
-    <w:name w:val="Název Char"/>
-    <w:link w:val="Nzev"/>
+  <w:style w:type="character" w:customStyle="1" w:styleId="TitleChar">
+    <w:name w:val="Title Char"/>
+    <w:link w:val="Title"/>
     <w:rsid w:val="00536990"/>
     <w:rPr>
       <w:rFonts w:eastAsia="Times New Roman" w:cs="Times New Roman"/>
@@ -19555,10 +19782,10 @@
       <w:lang w:val="en-GB" w:eastAsia="ar-SA"/>
     </w:rPr>
   </w:style>
-  <w:style w:type="paragraph" w:styleId="Zkladntext">
+  <w:style w:type="paragraph" w:styleId="BodyText">
     <w:name w:val="Body Text"/>
-    <w:basedOn w:val="Normln"/>
-    <w:link w:val="ZkladntextChar"/>
+    <w:basedOn w:val="Normal"/>
+    <w:link w:val="BodyTextChar"/>
     <w:rsid w:val="009E66FF"/>
     <w:pPr>
       <w:jc w:val="both"/>
@@ -19569,9 +19796,9 @@
       <w:lang w:val="en-GB" w:eastAsia="sk-SK"/>
     </w:rPr>
   </w:style>
-  <w:style w:type="character" w:customStyle="1" w:styleId="ZkladntextChar">
-    <w:name w:val="Základní text Char"/>
-    <w:link w:val="Zkladntext"/>
+  <w:style w:type="character" w:customStyle="1" w:styleId="BodyTextChar">
+    <w:name w:val="Body Text Char"/>
+    <w:link w:val="BodyText"/>
     <w:rsid w:val="009E66FF"/>
     <w:rPr>
       <w:sz w:val="22"/>
@@ -19579,10 +19806,10 @@
       <w:lang w:val="en-GB" w:eastAsia="sk-SK"/>
     </w:rPr>
   </w:style>
-  <w:style w:type="paragraph" w:styleId="Zhlav">
+  <w:style w:type="paragraph" w:styleId="Header">
     <w:name w:val="header"/>
-    <w:basedOn w:val="Normln"/>
-    <w:link w:val="ZhlavChar"/>
+    <w:basedOn w:val="Normal"/>
+    <w:link w:val="HeaderChar"/>
     <w:rsid w:val="001E4A2B"/>
     <w:pPr>
       <w:tabs>
@@ -19592,9 +19819,9 @@
       <w:spacing w:after="0"/>
     </w:pPr>
   </w:style>
-  <w:style w:type="character" w:customStyle="1" w:styleId="ZhlavChar">
-    <w:name w:val="Záhlaví Char"/>
-    <w:link w:val="Zhlav"/>
+  <w:style w:type="character" w:customStyle="1" w:styleId="HeaderChar">
+    <w:name w:val="Header Char"/>
+    <w:link w:val="Header"/>
     <w:uiPriority w:val="99"/>
     <w:rsid w:val="001E4A2B"/>
     <w:rPr>
@@ -19602,10 +19829,10 @@
       <w:szCs w:val="24"/>
     </w:rPr>
   </w:style>
-  <w:style w:type="paragraph" w:styleId="Zpat">
+  <w:style w:type="paragraph" w:styleId="Footer">
     <w:name w:val="footer"/>
-    <w:basedOn w:val="Normln"/>
-    <w:link w:val="ZpatChar"/>
+    <w:basedOn w:val="Normal"/>
+    <w:link w:val="FooterChar"/>
     <w:rsid w:val="001E4A2B"/>
     <w:pPr>
       <w:tabs>
@@ -19615,9 +19842,9 @@
       <w:spacing w:after="0"/>
     </w:pPr>
   </w:style>
-  <w:style w:type="character" w:customStyle="1" w:styleId="ZpatChar">
-    <w:name w:val="Zápatí Char"/>
-    <w:link w:val="Zpat"/>
+  <w:style w:type="character" w:customStyle="1" w:styleId="FooterChar">
+    <w:name w:val="Footer Char"/>
+    <w:link w:val="Footer"/>
     <w:rsid w:val="001E4A2B"/>
     <w:rPr>
       <w:sz w:val="24"/>
@@ -19628,9 +19855,9 @@
     <w:name w:val="markedcontent"/>
     <w:rsid w:val="00046F91"/>
   </w:style>
-  <w:style w:type="character" w:styleId="Hypertextovodkaz">
+  <w:style w:type="character" w:styleId="Hyperlink">
     <w:name w:val="Hyperlink"/>
-    <w:basedOn w:val="Standardnpsmoodstavce"/>
+    <w:basedOn w:val="DefaultParagraphFont"/>
     <w:unhideWhenUsed/>
     <w:rsid w:val="00C46AB9"/>
     <w:rPr>
@@ -19638,9 +19865,9 @@
       <w:u w:val="single"/>
     </w:rPr>
   </w:style>
-  <w:style w:type="character" w:styleId="Nevyeenzmnka">
+  <w:style w:type="character" w:customStyle="1" w:styleId="UnresolvedMention">
     <w:name w:val="Unresolved Mention"/>
-    <w:basedOn w:val="Standardnpsmoodstavce"/>
+    <w:basedOn w:val="DefaultParagraphFont"/>
     <w:uiPriority w:val="99"/>
     <w:semiHidden/>
     <w:unhideWhenUsed/>
@@ -19943,7 +20170,7 @@
 </file>
 
 <file path=customXml/itemProps1.xml><?xml version="1.0" encoding="utf-8"?>
-<ds:datastoreItem xmlns:ds="http://schemas.openxmlformats.org/officeDocument/2006/customXml" ds:itemID="{4D01844F-BB25-4A96-9329-98DE8E83BD9F}">
+<ds:datastoreItem xmlns:ds="http://schemas.openxmlformats.org/officeDocument/2006/customXml" ds:itemID="{3BBB60B7-0FDF-404A-A131-0327DD416E29}">
   <ds:schemaRefs>
     <ds:schemaRef ds:uri="http://schemas.openxmlformats.org/officeDocument/2006/bibliography"/>
   </ds:schemaRefs>
